--- a/Marketing.docx
+++ b/Marketing.docx
@@ -874,42 +874,7 @@
           <w:szCs w:val="28"/>
           <w:u w:val="single"/>
         </w:rPr>
-        <w:t xml:space="preserve">, </w:t>
-      </w:r>
-      <w:r>
-        <w:rPr>
-          <w:b/>
-          <w:bCs/>
-          <w:sz w:val="28"/>
-          <w:szCs w:val="28"/>
-          <w:u w:val="single"/>
-        </w:rPr>
-        <w:t>Politique de prix</w:t>
-      </w:r>
-      <w:r>
-        <w:rPr>
-          <w:b/>
-          <w:bCs/>
-          <w:sz w:val="28"/>
-          <w:szCs w:val="28"/>
-          <w:u w:val="single"/>
-        </w:rPr>
-        <w:t xml:space="preserve"> et la rentabilité :</w:t>
-      </w:r>
-    </w:p>
-    <w:p>
-      <w:pPr>
-        <w:rPr>
-          <w:sz w:val="24"/>
-          <w:szCs w:val="24"/>
-        </w:rPr>
-      </w:pPr>
-      <w:r>
-        <w:rPr>
-          <w:sz w:val="24"/>
-          <w:szCs w:val="24"/>
-        </w:rPr>
-        <w:tab/>
+        <w:t>, Politique de prix et la rentabilité :</w:t>
       </w:r>
     </w:p>
     <w:p>

--- a/Marketing.docx
+++ b/Marketing.docx
@@ -197,7 +197,21 @@
           <w:sz w:val="24"/>
           <w:szCs w:val="24"/>
         </w:rPr>
-        <w:t>Online Survey vous propose son système d’enquêtes personnalisable et d’analyse de résultats. Satisfaction cliente augmentée garantit !</w:t>
+        <w:t>Online Survey vous propose son système d’enquêtes personnalisable</w:t>
+      </w:r>
+      <w:r>
+        <w:rPr>
+          <w:sz w:val="24"/>
+          <w:szCs w:val="24"/>
+        </w:rPr>
+        <w:t>s</w:t>
+      </w:r>
+      <w:r>
+        <w:rPr>
+          <w:sz w:val="24"/>
+          <w:szCs w:val="24"/>
+        </w:rPr>
+        <w:t xml:space="preserve"> et d’analyse de résultats. Satisfaction cliente augmentée garantit !</w:t>
       </w:r>
     </w:p>
     <w:p>
@@ -642,7 +656,21 @@
           <w:sz w:val="24"/>
           <w:szCs w:val="24"/>
         </w:rPr>
-        <w:t xml:space="preserve">Restreint à 100 réponses/mois, aucune distinction entre les </w:t>
+        <w:t>Restreint à 100 réponses</w:t>
+      </w:r>
+      <w:r>
+        <w:rPr>
+          <w:sz w:val="24"/>
+          <w:szCs w:val="24"/>
+        </w:rPr>
+        <w:t xml:space="preserve"> </w:t>
+      </w:r>
+      <w:r>
+        <w:rPr>
+          <w:sz w:val="24"/>
+          <w:szCs w:val="24"/>
+        </w:rPr>
+        <w:t xml:space="preserve">/mois, aucune distinction entre les </w:t>
       </w:r>
       <w:proofErr w:type="spellStart"/>
       <w:r>
@@ -805,7 +833,21 @@
           <w:sz w:val="24"/>
           <w:szCs w:val="24"/>
         </w:rPr>
-        <w:t xml:space="preserve"> entre elles, fonctionnalité restreint dans la version gratuite</w:t>
+        <w:t xml:space="preserve"> entre elles, fonctionnalité restreint</w:t>
+      </w:r>
+      <w:r>
+        <w:rPr>
+          <w:sz w:val="24"/>
+          <w:szCs w:val="24"/>
+        </w:rPr>
+        <w:t>e</w:t>
+      </w:r>
+      <w:r>
+        <w:rPr>
+          <w:sz w:val="24"/>
+          <w:szCs w:val="24"/>
+        </w:rPr>
+        <w:t xml:space="preserve"> dans la version gratuite</w:t>
       </w:r>
     </w:p>
     <w:p>
@@ -879,6 +921,21 @@
     </w:p>
     <w:p>
       <w:pPr>
+        <w:rPr>
+          <w:sz w:val="24"/>
+          <w:szCs w:val="24"/>
+        </w:rPr>
+      </w:pPr>
+      <w:r>
+        <w:rPr>
+          <w:sz w:val="24"/>
+          <w:szCs w:val="24"/>
+        </w:rPr>
+        <w:tab/>
+      </w:r>
+    </w:p>
+    <w:p>
+      <w:pPr>
         <w:ind w:left="708"/>
         <w:rPr>
           <w:sz w:val="24"/>
@@ -890,14 +947,42 @@
           <w:sz w:val="24"/>
           <w:szCs w:val="24"/>
         </w:rPr>
-        <w:t xml:space="preserve">Pour la politique de prix on à choisis </w:t>
-      </w:r>
-      <w:r>
-        <w:rPr>
-          <w:sz w:val="24"/>
-          <w:szCs w:val="24"/>
-        </w:rPr>
-        <w:t>le prix psychologique qui va consister à faire réfléchir le client sur ses décisions à prendre par rapport aux options qui lui sera proposé.</w:t>
+        <w:t xml:space="preserve">Pour la politique de prix on à choisi </w:t>
+      </w:r>
+      <w:r>
+        <w:rPr>
+          <w:sz w:val="24"/>
+          <w:szCs w:val="24"/>
+        </w:rPr>
+        <w:t>le prix psychologique qui va consister à faire réfléchir le client sur ses décisions à prendre par rapport aux options qui lui ser</w:t>
+      </w:r>
+      <w:r>
+        <w:rPr>
+          <w:sz w:val="24"/>
+          <w:szCs w:val="24"/>
+        </w:rPr>
+        <w:t>ont</w:t>
+      </w:r>
+      <w:r>
+        <w:rPr>
+          <w:sz w:val="24"/>
+          <w:szCs w:val="24"/>
+        </w:rPr>
+        <w:t xml:space="preserve"> proposé</w:t>
+      </w:r>
+      <w:r>
+        <w:rPr>
+          <w:sz w:val="24"/>
+          <w:szCs w:val="24"/>
+        </w:rPr>
+        <w:t>es</w:t>
+      </w:r>
+      <w:r>
+        <w:rPr>
+          <w:sz w:val="24"/>
+          <w:szCs w:val="24"/>
+        </w:rPr>
+        <w:t>.</w:t>
       </w:r>
     </w:p>
     <w:p>
@@ -942,21 +1027,14 @@
           <w:sz w:val="24"/>
           <w:szCs w:val="24"/>
         </w:rPr>
-        <w:t xml:space="preserve">Notre Politique de distribution sera la politique directe, auquel ce sera nous qui </w:t>
-      </w:r>
-      <w:r>
-        <w:rPr>
-          <w:sz w:val="24"/>
-          <w:szCs w:val="24"/>
-        </w:rPr>
-        <w:t>vendrons</w:t>
-      </w:r>
-      <w:r>
-        <w:rPr>
-          <w:sz w:val="24"/>
-          <w:szCs w:val="24"/>
-        </w:rPr>
-        <w:t xml:space="preserve"> le produit aux clients par le biais d’une stratégie simple.</w:t>
+        <w:t xml:space="preserve">Notre Politique de distribution sera la politique directe, auquel </w:t>
+      </w:r>
+      <w:r>
+        <w:rPr>
+          <w:sz w:val="24"/>
+          <w:szCs w:val="24"/>
+        </w:rPr>
+        <w:t>les clients achèteront notre produit directement sur notre site.</w:t>
       </w:r>
     </w:p>
     <w:p>
@@ -1008,7 +1086,7 @@
           <w:sz w:val="24"/>
           <w:szCs w:val="24"/>
         </w:rPr>
-        <w:t>, il nous sera ensuite possible de récupérer les informations pour améliorer l’outils si besoin. Les inscrits pourront également écrire un avis sur l’outils via le site, ils seront ensuite affichés sur le site.</w:t>
+        <w:t>, il nous sera ensuite possible de récupérer les informations pour améliorer l’outil si besoin. Les inscrits pourront également écrire un avis sur l’outil via le site, ils seront ensuite affichés sur le site.</w:t>
       </w:r>
     </w:p>
     <w:p>
@@ -1073,7 +1151,14 @@
           <w:sz w:val="24"/>
           <w:szCs w:val="24"/>
         </w:rPr>
-        <w:t>Nous serons</w:t>
+        <w:t xml:space="preserve">Nous </w:t>
+      </w:r>
+      <w:r>
+        <w:rPr>
+          <w:sz w:val="24"/>
+          <w:szCs w:val="24"/>
+        </w:rPr>
+        <w:t>sommes</w:t>
       </w:r>
       <w:r>
         <w:rPr>
@@ -1115,7 +1200,35 @@
           <w:sz w:val="24"/>
           <w:szCs w:val="24"/>
         </w:rPr>
-        <w:t>d’être plus proche de nos clients, des événements et collaborations seront également organiser pour renforcer les liens avec nos clients et qui nous permettra de nous faire connaitre.</w:t>
+        <w:t>d’être plus proche de nos clients, des événements et collaborations seront également organis</w:t>
+      </w:r>
+      <w:r>
+        <w:rPr>
+          <w:sz w:val="24"/>
+          <w:szCs w:val="24"/>
+        </w:rPr>
+        <w:t>és</w:t>
+      </w:r>
+      <w:r>
+        <w:rPr>
+          <w:sz w:val="24"/>
+          <w:szCs w:val="24"/>
+        </w:rPr>
+        <w:t xml:space="preserve"> pour renforcer les liens avec nos clients et qui nous permettr</w:t>
+      </w:r>
+      <w:r>
+        <w:rPr>
+          <w:sz w:val="24"/>
+          <w:szCs w:val="24"/>
+        </w:rPr>
+        <w:t>ont</w:t>
+      </w:r>
+      <w:r>
+        <w:rPr>
+          <w:sz w:val="24"/>
+          <w:szCs w:val="24"/>
+        </w:rPr>
+        <w:t xml:space="preserve"> de nous faire connaitre.</w:t>
       </w:r>
     </w:p>
     <w:p>
@@ -1170,55 +1283,6 @@
         <w:tc>
           <w:tcPr>
             <w:tcW w:w="3485" w:type="dxa"/>
-            <w:tcBorders>
-              <w:left w:val="single" w:sz="4" w:space="0" w:color="auto"/>
-            </w:tcBorders>
-            <w:shd w:val="clear" w:color="auto" w:fill="C5E0B3" w:themeFill="accent6" w:themeFillTint="66"/>
-          </w:tcPr>
-          <w:p>
-            <w:pPr>
-              <w:jc w:val="center"/>
-              <w:rPr>
-                <w:sz w:val="24"/>
-                <w:szCs w:val="24"/>
-              </w:rPr>
-            </w:pPr>
-            <w:r>
-              <w:rPr>
-                <w:sz w:val="24"/>
-                <w:szCs w:val="24"/>
-              </w:rPr>
-              <w:t>Positif</w:t>
-            </w:r>
-          </w:p>
-        </w:tc>
-        <w:tc>
-          <w:tcPr>
-            <w:tcW w:w="3486" w:type="dxa"/>
-            <w:shd w:val="clear" w:color="auto" w:fill="ED8F8F"/>
-          </w:tcPr>
-          <w:p>
-            <w:pPr>
-              <w:jc w:val="center"/>
-              <w:rPr>
-                <w:sz w:val="24"/>
-                <w:szCs w:val="24"/>
-              </w:rPr>
-            </w:pPr>
-            <w:r>
-              <w:rPr>
-                <w:sz w:val="24"/>
-                <w:szCs w:val="24"/>
-              </w:rPr>
-              <w:t>Négatif</w:t>
-            </w:r>
-          </w:p>
-        </w:tc>
-      </w:tr>
-      <w:tr>
-        <w:tc>
-          <w:tcPr>
-            <w:tcW w:w="3485" w:type="dxa"/>
             <w:shd w:val="clear" w:color="auto" w:fill="FFE599" w:themeFill="accent4" w:themeFillTint="66"/>
           </w:tcPr>
           <w:p>
@@ -1253,7 +1317,15 @@
                 <w:sz w:val="24"/>
                 <w:szCs w:val="24"/>
               </w:rPr>
-              <w:t>Capacité d’innovation</w:t>
+              <w:t xml:space="preserve">- </w:t>
+            </w:r>
+            <w:r>
+              <w:rPr>
+                <w:color w:val="000000" w:themeColor="text1"/>
+                <w:sz w:val="24"/>
+                <w:szCs w:val="24"/>
+              </w:rPr>
+              <w:t>Spécialisé logiciel pro</w:t>
             </w:r>
           </w:p>
           <w:p>
@@ -1264,6 +1336,47 @@
                 <w:szCs w:val="24"/>
               </w:rPr>
             </w:pPr>
+            <w:r>
+              <w:rPr>
+                <w:color w:val="000000" w:themeColor="text1"/>
+                <w:sz w:val="24"/>
+                <w:szCs w:val="24"/>
+              </w:rPr>
+              <w:t xml:space="preserve">- </w:t>
+            </w:r>
+            <w:r>
+              <w:rPr>
+                <w:color w:val="000000" w:themeColor="text1"/>
+                <w:sz w:val="24"/>
+                <w:szCs w:val="24"/>
+              </w:rPr>
+              <w:t>Bonne réputation clients</w:t>
+            </w:r>
+          </w:p>
+          <w:p>
+            <w:pPr>
+              <w:rPr>
+                <w:color w:val="000000" w:themeColor="text1"/>
+                <w:sz w:val="24"/>
+                <w:szCs w:val="24"/>
+              </w:rPr>
+            </w:pPr>
+            <w:r>
+              <w:rPr>
+                <w:color w:val="000000" w:themeColor="text1"/>
+                <w:sz w:val="24"/>
+                <w:szCs w:val="24"/>
+              </w:rPr>
+              <w:t xml:space="preserve">- </w:t>
+            </w:r>
+            <w:r>
+              <w:rPr>
+                <w:color w:val="000000" w:themeColor="text1"/>
+                <w:sz w:val="24"/>
+                <w:szCs w:val="24"/>
+              </w:rPr>
+              <w:t>A l’écoute du client</w:t>
+            </w:r>
           </w:p>
           <w:p>
             <w:pPr>
@@ -1296,7 +1409,7 @@
         <w:tc>
           <w:tcPr>
             <w:tcW w:w="3486" w:type="dxa"/>
-            <w:shd w:val="clear" w:color="auto" w:fill="F4B083" w:themeFill="accent2" w:themeFillTint="99"/>
+            <w:shd w:val="clear" w:color="auto" w:fill="F7CAAC" w:themeFill="accent2" w:themeFillTint="66"/>
           </w:tcPr>
           <w:p>
             <w:pPr>
@@ -1313,6 +1426,44 @@
               </w:rPr>
               <w:t>Faiblesses :</w:t>
             </w:r>
+          </w:p>
+          <w:p>
+            <w:pPr>
+              <w:rPr>
+                <w:sz w:val="24"/>
+                <w:szCs w:val="24"/>
+              </w:rPr>
+            </w:pPr>
+            <w:r>
+              <w:rPr>
+                <w:sz w:val="24"/>
+                <w:szCs w:val="24"/>
+              </w:rPr>
+              <w:t xml:space="preserve">- </w:t>
+            </w:r>
+            <w:r>
+              <w:rPr>
+                <w:sz w:val="24"/>
+                <w:szCs w:val="24"/>
+              </w:rPr>
+              <w:t>Budget publicitaire peut important</w:t>
+            </w:r>
+          </w:p>
+          <w:p>
+            <w:pPr>
+              <w:rPr>
+                <w:sz w:val="24"/>
+                <w:szCs w:val="24"/>
+              </w:rPr>
+            </w:pPr>
+          </w:p>
+          <w:p>
+            <w:pPr>
+              <w:rPr>
+                <w:sz w:val="24"/>
+                <w:szCs w:val="24"/>
+              </w:rPr>
+            </w:pPr>
           </w:p>
         </w:tc>
       </w:tr>
@@ -1345,14 +1496,60 @@
                 <w:szCs w:val="24"/>
               </w:rPr>
             </w:pPr>
+            <w:r>
+              <w:rPr>
+                <w:sz w:val="24"/>
+                <w:szCs w:val="24"/>
+              </w:rPr>
+              <w:t xml:space="preserve">- </w:t>
+            </w:r>
+            <w:r>
+              <w:rPr>
+                <w:sz w:val="24"/>
+                <w:szCs w:val="24"/>
+              </w:rPr>
+              <w:t>Fortes demandes</w:t>
+            </w:r>
           </w:p>
           <w:p>
             <w:pPr>
               <w:rPr>
+                <w:color w:val="000000" w:themeColor="text1"/>
                 <w:sz w:val="24"/>
                 <w:szCs w:val="24"/>
               </w:rPr>
             </w:pPr>
+            <w:r>
+              <w:rPr>
+                <w:color w:val="000000" w:themeColor="text1"/>
+                <w:sz w:val="24"/>
+                <w:szCs w:val="24"/>
+              </w:rPr>
+              <w:t xml:space="preserve">- </w:t>
+            </w:r>
+            <w:r>
+              <w:rPr>
+                <w:color w:val="000000" w:themeColor="text1"/>
+                <w:sz w:val="24"/>
+                <w:szCs w:val="24"/>
+              </w:rPr>
+              <w:t>Capacité d’innovation</w:t>
+            </w:r>
+          </w:p>
+          <w:p>
+            <w:pPr>
+              <w:rPr>
+                <w:sz w:val="24"/>
+                <w:szCs w:val="24"/>
+              </w:rPr>
+            </w:pPr>
+            <w:r>
+              <w:rPr>
+                <w:sz w:val="24"/>
+                <w:szCs w:val="24"/>
+              </w:rPr>
+              <w:t>- Evénements et collaborations</w:t>
+            </w:r>
           </w:p>
           <w:p>
             <w:pPr>
@@ -1398,6 +1595,43 @@
                 <w:szCs w:val="24"/>
               </w:rPr>
               <w:t>Menaces :</w:t>
+            </w:r>
+          </w:p>
+          <w:p>
+            <w:pPr>
+              <w:rPr>
+                <w:sz w:val="24"/>
+                <w:szCs w:val="24"/>
+              </w:rPr>
+            </w:pPr>
+            <w:r>
+              <w:rPr>
+                <w:sz w:val="24"/>
+                <w:szCs w:val="24"/>
+              </w:rPr>
+              <w:t xml:space="preserve">- </w:t>
+            </w:r>
+            <w:r>
+              <w:rPr>
+                <w:sz w:val="24"/>
+                <w:szCs w:val="24"/>
+              </w:rPr>
+              <w:t>Forte concurrence</w:t>
+            </w:r>
+          </w:p>
+          <w:p>
+            <w:pPr>
+              <w:rPr>
+                <w:sz w:val="24"/>
+                <w:szCs w:val="24"/>
+              </w:rPr>
+            </w:pPr>
+            <w:r>
+              <w:rPr>
+                <w:sz w:val="24"/>
+                <w:szCs w:val="24"/>
+              </w:rPr>
+              <w:t>- Budget publicitaire plus important chez les concurrents</w:t>
             </w:r>
           </w:p>
         </w:tc>
@@ -1535,8 +1769,816 @@
       </w:rPr>
     </w:lvl>
   </w:abstractNum>
+  <w:abstractNum w:abstractNumId="1" w15:restartNumberingAfterBreak="0">
+    <w:nsid w:val="09BB79B9"/>
+    <w:multiLevelType w:val="hybridMultilevel"/>
+    <w:tmpl w:val="7908CBAA"/>
+    <w:lvl w:ilvl="0" w:tplc="FC2EF472">
+      <w:numFmt w:val="bullet"/>
+      <w:lvlText w:val="-"/>
+      <w:lvlJc w:val="left"/>
+      <w:pPr>
+        <w:ind w:left="720" w:hanging="360"/>
+      </w:pPr>
+      <w:rPr>
+        <w:rFonts w:ascii="Calibri" w:eastAsiaTheme="minorHAnsi" w:hAnsi="Calibri" w:cs="Calibri" w:hint="default"/>
+        <w:color w:val="000000" w:themeColor="text1"/>
+      </w:rPr>
+    </w:lvl>
+    <w:lvl w:ilvl="1" w:tplc="040C0003" w:tentative="1">
+      <w:start w:val="1"/>
+      <w:numFmt w:val="bullet"/>
+      <w:lvlText w:val="o"/>
+      <w:lvlJc w:val="left"/>
+      <w:pPr>
+        <w:ind w:left="1440" w:hanging="360"/>
+      </w:pPr>
+      <w:rPr>
+        <w:rFonts w:ascii="Courier New" w:hAnsi="Courier New" w:cs="Courier New" w:hint="default"/>
+      </w:rPr>
+    </w:lvl>
+    <w:lvl w:ilvl="2" w:tplc="040C0005" w:tentative="1">
+      <w:start w:val="1"/>
+      <w:numFmt w:val="bullet"/>
+      <w:lvlText w:val=""/>
+      <w:lvlJc w:val="left"/>
+      <w:pPr>
+        <w:ind w:left="2160" w:hanging="360"/>
+      </w:pPr>
+      <w:rPr>
+        <w:rFonts w:ascii="Wingdings" w:hAnsi="Wingdings" w:hint="default"/>
+      </w:rPr>
+    </w:lvl>
+    <w:lvl w:ilvl="3" w:tplc="040C0001" w:tentative="1">
+      <w:start w:val="1"/>
+      <w:numFmt w:val="bullet"/>
+      <w:lvlText w:val=""/>
+      <w:lvlJc w:val="left"/>
+      <w:pPr>
+        <w:ind w:left="2880" w:hanging="360"/>
+      </w:pPr>
+      <w:rPr>
+        <w:rFonts w:ascii="Symbol" w:hAnsi="Symbol" w:hint="default"/>
+      </w:rPr>
+    </w:lvl>
+    <w:lvl w:ilvl="4" w:tplc="040C0003" w:tentative="1">
+      <w:start w:val="1"/>
+      <w:numFmt w:val="bullet"/>
+      <w:lvlText w:val="o"/>
+      <w:lvlJc w:val="left"/>
+      <w:pPr>
+        <w:ind w:left="3600" w:hanging="360"/>
+      </w:pPr>
+      <w:rPr>
+        <w:rFonts w:ascii="Courier New" w:hAnsi="Courier New" w:cs="Courier New" w:hint="default"/>
+      </w:rPr>
+    </w:lvl>
+    <w:lvl w:ilvl="5" w:tplc="040C0005" w:tentative="1">
+      <w:start w:val="1"/>
+      <w:numFmt w:val="bullet"/>
+      <w:lvlText w:val=""/>
+      <w:lvlJc w:val="left"/>
+      <w:pPr>
+        <w:ind w:left="4320" w:hanging="360"/>
+      </w:pPr>
+      <w:rPr>
+        <w:rFonts w:ascii="Wingdings" w:hAnsi="Wingdings" w:hint="default"/>
+      </w:rPr>
+    </w:lvl>
+    <w:lvl w:ilvl="6" w:tplc="040C0001" w:tentative="1">
+      <w:start w:val="1"/>
+      <w:numFmt w:val="bullet"/>
+      <w:lvlText w:val=""/>
+      <w:lvlJc w:val="left"/>
+      <w:pPr>
+        <w:ind w:left="5040" w:hanging="360"/>
+      </w:pPr>
+      <w:rPr>
+        <w:rFonts w:ascii="Symbol" w:hAnsi="Symbol" w:hint="default"/>
+      </w:rPr>
+    </w:lvl>
+    <w:lvl w:ilvl="7" w:tplc="040C0003" w:tentative="1">
+      <w:start w:val="1"/>
+      <w:numFmt w:val="bullet"/>
+      <w:lvlText w:val="o"/>
+      <w:lvlJc w:val="left"/>
+      <w:pPr>
+        <w:ind w:left="5760" w:hanging="360"/>
+      </w:pPr>
+      <w:rPr>
+        <w:rFonts w:ascii="Courier New" w:hAnsi="Courier New" w:cs="Courier New" w:hint="default"/>
+      </w:rPr>
+    </w:lvl>
+    <w:lvl w:ilvl="8" w:tplc="040C0005" w:tentative="1">
+      <w:start w:val="1"/>
+      <w:numFmt w:val="bullet"/>
+      <w:lvlText w:val=""/>
+      <w:lvlJc w:val="left"/>
+      <w:pPr>
+        <w:ind w:left="6480" w:hanging="360"/>
+      </w:pPr>
+      <w:rPr>
+        <w:rFonts w:ascii="Wingdings" w:hAnsi="Wingdings" w:hint="default"/>
+      </w:rPr>
+    </w:lvl>
+  </w:abstractNum>
+  <w:abstractNum w:abstractNumId="2" w15:restartNumberingAfterBreak="0">
+    <w:nsid w:val="226F3E6E"/>
+    <w:multiLevelType w:val="hybridMultilevel"/>
+    <w:tmpl w:val="E8C8D50C"/>
+    <w:lvl w:ilvl="0" w:tplc="FB12A90E">
+      <w:numFmt w:val="bullet"/>
+      <w:lvlText w:val="-"/>
+      <w:lvlJc w:val="left"/>
+      <w:pPr>
+        <w:ind w:left="720" w:hanging="360"/>
+      </w:pPr>
+      <w:rPr>
+        <w:rFonts w:ascii="Calibri" w:eastAsiaTheme="minorHAnsi" w:hAnsi="Calibri" w:cs="Calibri" w:hint="default"/>
+      </w:rPr>
+    </w:lvl>
+    <w:lvl w:ilvl="1" w:tplc="040C0003" w:tentative="1">
+      <w:start w:val="1"/>
+      <w:numFmt w:val="bullet"/>
+      <w:lvlText w:val="o"/>
+      <w:lvlJc w:val="left"/>
+      <w:pPr>
+        <w:ind w:left="1440" w:hanging="360"/>
+      </w:pPr>
+      <w:rPr>
+        <w:rFonts w:ascii="Courier New" w:hAnsi="Courier New" w:cs="Courier New" w:hint="default"/>
+      </w:rPr>
+    </w:lvl>
+    <w:lvl w:ilvl="2" w:tplc="040C0005" w:tentative="1">
+      <w:start w:val="1"/>
+      <w:numFmt w:val="bullet"/>
+      <w:lvlText w:val=""/>
+      <w:lvlJc w:val="left"/>
+      <w:pPr>
+        <w:ind w:left="2160" w:hanging="360"/>
+      </w:pPr>
+      <w:rPr>
+        <w:rFonts w:ascii="Wingdings" w:hAnsi="Wingdings" w:hint="default"/>
+      </w:rPr>
+    </w:lvl>
+    <w:lvl w:ilvl="3" w:tplc="040C0001" w:tentative="1">
+      <w:start w:val="1"/>
+      <w:numFmt w:val="bullet"/>
+      <w:lvlText w:val=""/>
+      <w:lvlJc w:val="left"/>
+      <w:pPr>
+        <w:ind w:left="2880" w:hanging="360"/>
+      </w:pPr>
+      <w:rPr>
+        <w:rFonts w:ascii="Symbol" w:hAnsi="Symbol" w:hint="default"/>
+      </w:rPr>
+    </w:lvl>
+    <w:lvl w:ilvl="4" w:tplc="040C0003" w:tentative="1">
+      <w:start w:val="1"/>
+      <w:numFmt w:val="bullet"/>
+      <w:lvlText w:val="o"/>
+      <w:lvlJc w:val="left"/>
+      <w:pPr>
+        <w:ind w:left="3600" w:hanging="360"/>
+      </w:pPr>
+      <w:rPr>
+        <w:rFonts w:ascii="Courier New" w:hAnsi="Courier New" w:cs="Courier New" w:hint="default"/>
+      </w:rPr>
+    </w:lvl>
+    <w:lvl w:ilvl="5" w:tplc="040C0005" w:tentative="1">
+      <w:start w:val="1"/>
+      <w:numFmt w:val="bullet"/>
+      <w:lvlText w:val=""/>
+      <w:lvlJc w:val="left"/>
+      <w:pPr>
+        <w:ind w:left="4320" w:hanging="360"/>
+      </w:pPr>
+      <w:rPr>
+        <w:rFonts w:ascii="Wingdings" w:hAnsi="Wingdings" w:hint="default"/>
+      </w:rPr>
+    </w:lvl>
+    <w:lvl w:ilvl="6" w:tplc="040C0001" w:tentative="1">
+      <w:start w:val="1"/>
+      <w:numFmt w:val="bullet"/>
+      <w:lvlText w:val=""/>
+      <w:lvlJc w:val="left"/>
+      <w:pPr>
+        <w:ind w:left="5040" w:hanging="360"/>
+      </w:pPr>
+      <w:rPr>
+        <w:rFonts w:ascii="Symbol" w:hAnsi="Symbol" w:hint="default"/>
+      </w:rPr>
+    </w:lvl>
+    <w:lvl w:ilvl="7" w:tplc="040C0003" w:tentative="1">
+      <w:start w:val="1"/>
+      <w:numFmt w:val="bullet"/>
+      <w:lvlText w:val="o"/>
+      <w:lvlJc w:val="left"/>
+      <w:pPr>
+        <w:ind w:left="5760" w:hanging="360"/>
+      </w:pPr>
+      <w:rPr>
+        <w:rFonts w:ascii="Courier New" w:hAnsi="Courier New" w:cs="Courier New" w:hint="default"/>
+      </w:rPr>
+    </w:lvl>
+    <w:lvl w:ilvl="8" w:tplc="040C0005" w:tentative="1">
+      <w:start w:val="1"/>
+      <w:numFmt w:val="bullet"/>
+      <w:lvlText w:val=""/>
+      <w:lvlJc w:val="left"/>
+      <w:pPr>
+        <w:ind w:left="6480" w:hanging="360"/>
+      </w:pPr>
+      <w:rPr>
+        <w:rFonts w:ascii="Wingdings" w:hAnsi="Wingdings" w:hint="default"/>
+      </w:rPr>
+    </w:lvl>
+  </w:abstractNum>
+  <w:abstractNum w:abstractNumId="3" w15:restartNumberingAfterBreak="0">
+    <w:nsid w:val="24C019BA"/>
+    <w:multiLevelType w:val="hybridMultilevel"/>
+    <w:tmpl w:val="2E0624B4"/>
+    <w:lvl w:ilvl="0" w:tplc="EF88CD8C">
+      <w:numFmt w:val="bullet"/>
+      <w:lvlText w:val="-"/>
+      <w:lvlJc w:val="left"/>
+      <w:pPr>
+        <w:ind w:left="720" w:hanging="360"/>
+      </w:pPr>
+      <w:rPr>
+        <w:rFonts w:ascii="Calibri" w:eastAsiaTheme="minorHAnsi" w:hAnsi="Calibri" w:cs="Calibri" w:hint="default"/>
+      </w:rPr>
+    </w:lvl>
+    <w:lvl w:ilvl="1" w:tplc="040C0003" w:tentative="1">
+      <w:start w:val="1"/>
+      <w:numFmt w:val="bullet"/>
+      <w:lvlText w:val="o"/>
+      <w:lvlJc w:val="left"/>
+      <w:pPr>
+        <w:ind w:left="1440" w:hanging="360"/>
+      </w:pPr>
+      <w:rPr>
+        <w:rFonts w:ascii="Courier New" w:hAnsi="Courier New" w:cs="Courier New" w:hint="default"/>
+      </w:rPr>
+    </w:lvl>
+    <w:lvl w:ilvl="2" w:tplc="040C0005" w:tentative="1">
+      <w:start w:val="1"/>
+      <w:numFmt w:val="bullet"/>
+      <w:lvlText w:val=""/>
+      <w:lvlJc w:val="left"/>
+      <w:pPr>
+        <w:ind w:left="2160" w:hanging="360"/>
+      </w:pPr>
+      <w:rPr>
+        <w:rFonts w:ascii="Wingdings" w:hAnsi="Wingdings" w:hint="default"/>
+      </w:rPr>
+    </w:lvl>
+    <w:lvl w:ilvl="3" w:tplc="040C0001" w:tentative="1">
+      <w:start w:val="1"/>
+      <w:numFmt w:val="bullet"/>
+      <w:lvlText w:val=""/>
+      <w:lvlJc w:val="left"/>
+      <w:pPr>
+        <w:ind w:left="2880" w:hanging="360"/>
+      </w:pPr>
+      <w:rPr>
+        <w:rFonts w:ascii="Symbol" w:hAnsi="Symbol" w:hint="default"/>
+      </w:rPr>
+    </w:lvl>
+    <w:lvl w:ilvl="4" w:tplc="040C0003" w:tentative="1">
+      <w:start w:val="1"/>
+      <w:numFmt w:val="bullet"/>
+      <w:lvlText w:val="o"/>
+      <w:lvlJc w:val="left"/>
+      <w:pPr>
+        <w:ind w:left="3600" w:hanging="360"/>
+      </w:pPr>
+      <w:rPr>
+        <w:rFonts w:ascii="Courier New" w:hAnsi="Courier New" w:cs="Courier New" w:hint="default"/>
+      </w:rPr>
+    </w:lvl>
+    <w:lvl w:ilvl="5" w:tplc="040C0005" w:tentative="1">
+      <w:start w:val="1"/>
+      <w:numFmt w:val="bullet"/>
+      <w:lvlText w:val=""/>
+      <w:lvlJc w:val="left"/>
+      <w:pPr>
+        <w:ind w:left="4320" w:hanging="360"/>
+      </w:pPr>
+      <w:rPr>
+        <w:rFonts w:ascii="Wingdings" w:hAnsi="Wingdings" w:hint="default"/>
+      </w:rPr>
+    </w:lvl>
+    <w:lvl w:ilvl="6" w:tplc="040C0001" w:tentative="1">
+      <w:start w:val="1"/>
+      <w:numFmt w:val="bullet"/>
+      <w:lvlText w:val=""/>
+      <w:lvlJc w:val="left"/>
+      <w:pPr>
+        <w:ind w:left="5040" w:hanging="360"/>
+      </w:pPr>
+      <w:rPr>
+        <w:rFonts w:ascii="Symbol" w:hAnsi="Symbol" w:hint="default"/>
+      </w:rPr>
+    </w:lvl>
+    <w:lvl w:ilvl="7" w:tplc="040C0003" w:tentative="1">
+      <w:start w:val="1"/>
+      <w:numFmt w:val="bullet"/>
+      <w:lvlText w:val="o"/>
+      <w:lvlJc w:val="left"/>
+      <w:pPr>
+        <w:ind w:left="5760" w:hanging="360"/>
+      </w:pPr>
+      <w:rPr>
+        <w:rFonts w:ascii="Courier New" w:hAnsi="Courier New" w:cs="Courier New" w:hint="default"/>
+      </w:rPr>
+    </w:lvl>
+    <w:lvl w:ilvl="8" w:tplc="040C0005" w:tentative="1">
+      <w:start w:val="1"/>
+      <w:numFmt w:val="bullet"/>
+      <w:lvlText w:val=""/>
+      <w:lvlJc w:val="left"/>
+      <w:pPr>
+        <w:ind w:left="6480" w:hanging="360"/>
+      </w:pPr>
+      <w:rPr>
+        <w:rFonts w:ascii="Wingdings" w:hAnsi="Wingdings" w:hint="default"/>
+      </w:rPr>
+    </w:lvl>
+  </w:abstractNum>
+  <w:abstractNum w:abstractNumId="4" w15:restartNumberingAfterBreak="0">
+    <w:nsid w:val="417038F3"/>
+    <w:multiLevelType w:val="hybridMultilevel"/>
+    <w:tmpl w:val="F36CFEC2"/>
+    <w:lvl w:ilvl="0" w:tplc="0C8A7A58">
+      <w:numFmt w:val="bullet"/>
+      <w:lvlText w:val="-"/>
+      <w:lvlJc w:val="left"/>
+      <w:pPr>
+        <w:ind w:left="720" w:hanging="360"/>
+      </w:pPr>
+      <w:rPr>
+        <w:rFonts w:ascii="Calibri" w:eastAsiaTheme="minorHAnsi" w:hAnsi="Calibri" w:cs="Calibri" w:hint="default"/>
+        <w:color w:val="000000" w:themeColor="text1"/>
+      </w:rPr>
+    </w:lvl>
+    <w:lvl w:ilvl="1" w:tplc="040C0003" w:tentative="1">
+      <w:start w:val="1"/>
+      <w:numFmt w:val="bullet"/>
+      <w:lvlText w:val="o"/>
+      <w:lvlJc w:val="left"/>
+      <w:pPr>
+        <w:ind w:left="1440" w:hanging="360"/>
+      </w:pPr>
+      <w:rPr>
+        <w:rFonts w:ascii="Courier New" w:hAnsi="Courier New" w:cs="Courier New" w:hint="default"/>
+      </w:rPr>
+    </w:lvl>
+    <w:lvl w:ilvl="2" w:tplc="040C0005" w:tentative="1">
+      <w:start w:val="1"/>
+      <w:numFmt w:val="bullet"/>
+      <w:lvlText w:val=""/>
+      <w:lvlJc w:val="left"/>
+      <w:pPr>
+        <w:ind w:left="2160" w:hanging="360"/>
+      </w:pPr>
+      <w:rPr>
+        <w:rFonts w:ascii="Wingdings" w:hAnsi="Wingdings" w:hint="default"/>
+      </w:rPr>
+    </w:lvl>
+    <w:lvl w:ilvl="3" w:tplc="040C0001" w:tentative="1">
+      <w:start w:val="1"/>
+      <w:numFmt w:val="bullet"/>
+      <w:lvlText w:val=""/>
+      <w:lvlJc w:val="left"/>
+      <w:pPr>
+        <w:ind w:left="2880" w:hanging="360"/>
+      </w:pPr>
+      <w:rPr>
+        <w:rFonts w:ascii="Symbol" w:hAnsi="Symbol" w:hint="default"/>
+      </w:rPr>
+    </w:lvl>
+    <w:lvl w:ilvl="4" w:tplc="040C0003" w:tentative="1">
+      <w:start w:val="1"/>
+      <w:numFmt w:val="bullet"/>
+      <w:lvlText w:val="o"/>
+      <w:lvlJc w:val="left"/>
+      <w:pPr>
+        <w:ind w:left="3600" w:hanging="360"/>
+      </w:pPr>
+      <w:rPr>
+        <w:rFonts w:ascii="Courier New" w:hAnsi="Courier New" w:cs="Courier New" w:hint="default"/>
+      </w:rPr>
+    </w:lvl>
+    <w:lvl w:ilvl="5" w:tplc="040C0005" w:tentative="1">
+      <w:start w:val="1"/>
+      <w:numFmt w:val="bullet"/>
+      <w:lvlText w:val=""/>
+      <w:lvlJc w:val="left"/>
+      <w:pPr>
+        <w:ind w:left="4320" w:hanging="360"/>
+      </w:pPr>
+      <w:rPr>
+        <w:rFonts w:ascii="Wingdings" w:hAnsi="Wingdings" w:hint="default"/>
+      </w:rPr>
+    </w:lvl>
+    <w:lvl w:ilvl="6" w:tplc="040C0001" w:tentative="1">
+      <w:start w:val="1"/>
+      <w:numFmt w:val="bullet"/>
+      <w:lvlText w:val=""/>
+      <w:lvlJc w:val="left"/>
+      <w:pPr>
+        <w:ind w:left="5040" w:hanging="360"/>
+      </w:pPr>
+      <w:rPr>
+        <w:rFonts w:ascii="Symbol" w:hAnsi="Symbol" w:hint="default"/>
+      </w:rPr>
+    </w:lvl>
+    <w:lvl w:ilvl="7" w:tplc="040C0003" w:tentative="1">
+      <w:start w:val="1"/>
+      <w:numFmt w:val="bullet"/>
+      <w:lvlText w:val="o"/>
+      <w:lvlJc w:val="left"/>
+      <w:pPr>
+        <w:ind w:left="5760" w:hanging="360"/>
+      </w:pPr>
+      <w:rPr>
+        <w:rFonts w:ascii="Courier New" w:hAnsi="Courier New" w:cs="Courier New" w:hint="default"/>
+      </w:rPr>
+    </w:lvl>
+    <w:lvl w:ilvl="8" w:tplc="040C0005" w:tentative="1">
+      <w:start w:val="1"/>
+      <w:numFmt w:val="bullet"/>
+      <w:lvlText w:val=""/>
+      <w:lvlJc w:val="left"/>
+      <w:pPr>
+        <w:ind w:left="6480" w:hanging="360"/>
+      </w:pPr>
+      <w:rPr>
+        <w:rFonts w:ascii="Wingdings" w:hAnsi="Wingdings" w:hint="default"/>
+      </w:rPr>
+    </w:lvl>
+  </w:abstractNum>
+  <w:abstractNum w:abstractNumId="5" w15:restartNumberingAfterBreak="0">
+    <w:nsid w:val="62D4212A"/>
+    <w:multiLevelType w:val="hybridMultilevel"/>
+    <w:tmpl w:val="4828AA10"/>
+    <w:lvl w:ilvl="0" w:tplc="BA167EE2">
+      <w:numFmt w:val="bullet"/>
+      <w:lvlText w:val="-"/>
+      <w:lvlJc w:val="left"/>
+      <w:pPr>
+        <w:ind w:left="720" w:hanging="360"/>
+      </w:pPr>
+      <w:rPr>
+        <w:rFonts w:ascii="Calibri" w:eastAsiaTheme="minorHAnsi" w:hAnsi="Calibri" w:cs="Calibri" w:hint="default"/>
+      </w:rPr>
+    </w:lvl>
+    <w:lvl w:ilvl="1" w:tplc="040C0003" w:tentative="1">
+      <w:start w:val="1"/>
+      <w:numFmt w:val="bullet"/>
+      <w:lvlText w:val="o"/>
+      <w:lvlJc w:val="left"/>
+      <w:pPr>
+        <w:ind w:left="1440" w:hanging="360"/>
+      </w:pPr>
+      <w:rPr>
+        <w:rFonts w:ascii="Courier New" w:hAnsi="Courier New" w:cs="Courier New" w:hint="default"/>
+      </w:rPr>
+    </w:lvl>
+    <w:lvl w:ilvl="2" w:tplc="040C0005" w:tentative="1">
+      <w:start w:val="1"/>
+      <w:numFmt w:val="bullet"/>
+      <w:lvlText w:val=""/>
+      <w:lvlJc w:val="left"/>
+      <w:pPr>
+        <w:ind w:left="2160" w:hanging="360"/>
+      </w:pPr>
+      <w:rPr>
+        <w:rFonts w:ascii="Wingdings" w:hAnsi="Wingdings" w:hint="default"/>
+      </w:rPr>
+    </w:lvl>
+    <w:lvl w:ilvl="3" w:tplc="040C0001" w:tentative="1">
+      <w:start w:val="1"/>
+      <w:numFmt w:val="bullet"/>
+      <w:lvlText w:val=""/>
+      <w:lvlJc w:val="left"/>
+      <w:pPr>
+        <w:ind w:left="2880" w:hanging="360"/>
+      </w:pPr>
+      <w:rPr>
+        <w:rFonts w:ascii="Symbol" w:hAnsi="Symbol" w:hint="default"/>
+      </w:rPr>
+    </w:lvl>
+    <w:lvl w:ilvl="4" w:tplc="040C0003" w:tentative="1">
+      <w:start w:val="1"/>
+      <w:numFmt w:val="bullet"/>
+      <w:lvlText w:val="o"/>
+      <w:lvlJc w:val="left"/>
+      <w:pPr>
+        <w:ind w:left="3600" w:hanging="360"/>
+      </w:pPr>
+      <w:rPr>
+        <w:rFonts w:ascii="Courier New" w:hAnsi="Courier New" w:cs="Courier New" w:hint="default"/>
+      </w:rPr>
+    </w:lvl>
+    <w:lvl w:ilvl="5" w:tplc="040C0005" w:tentative="1">
+      <w:start w:val="1"/>
+      <w:numFmt w:val="bullet"/>
+      <w:lvlText w:val=""/>
+      <w:lvlJc w:val="left"/>
+      <w:pPr>
+        <w:ind w:left="4320" w:hanging="360"/>
+      </w:pPr>
+      <w:rPr>
+        <w:rFonts w:ascii="Wingdings" w:hAnsi="Wingdings" w:hint="default"/>
+      </w:rPr>
+    </w:lvl>
+    <w:lvl w:ilvl="6" w:tplc="040C0001" w:tentative="1">
+      <w:start w:val="1"/>
+      <w:numFmt w:val="bullet"/>
+      <w:lvlText w:val=""/>
+      <w:lvlJc w:val="left"/>
+      <w:pPr>
+        <w:ind w:left="5040" w:hanging="360"/>
+      </w:pPr>
+      <w:rPr>
+        <w:rFonts w:ascii="Symbol" w:hAnsi="Symbol" w:hint="default"/>
+      </w:rPr>
+    </w:lvl>
+    <w:lvl w:ilvl="7" w:tplc="040C0003" w:tentative="1">
+      <w:start w:val="1"/>
+      <w:numFmt w:val="bullet"/>
+      <w:lvlText w:val="o"/>
+      <w:lvlJc w:val="left"/>
+      <w:pPr>
+        <w:ind w:left="5760" w:hanging="360"/>
+      </w:pPr>
+      <w:rPr>
+        <w:rFonts w:ascii="Courier New" w:hAnsi="Courier New" w:cs="Courier New" w:hint="default"/>
+      </w:rPr>
+    </w:lvl>
+    <w:lvl w:ilvl="8" w:tplc="040C0005" w:tentative="1">
+      <w:start w:val="1"/>
+      <w:numFmt w:val="bullet"/>
+      <w:lvlText w:val=""/>
+      <w:lvlJc w:val="left"/>
+      <w:pPr>
+        <w:ind w:left="6480" w:hanging="360"/>
+      </w:pPr>
+      <w:rPr>
+        <w:rFonts w:ascii="Wingdings" w:hAnsi="Wingdings" w:hint="default"/>
+      </w:rPr>
+    </w:lvl>
+  </w:abstractNum>
+  <w:abstractNum w:abstractNumId="6" w15:restartNumberingAfterBreak="0">
+    <w:nsid w:val="6BAF65DF"/>
+    <w:multiLevelType w:val="hybridMultilevel"/>
+    <w:tmpl w:val="40848736"/>
+    <w:lvl w:ilvl="0" w:tplc="E20A4B40">
+      <w:numFmt w:val="bullet"/>
+      <w:lvlText w:val="-"/>
+      <w:lvlJc w:val="left"/>
+      <w:pPr>
+        <w:ind w:left="720" w:hanging="360"/>
+      </w:pPr>
+      <w:rPr>
+        <w:rFonts w:ascii="Calibri" w:eastAsiaTheme="minorHAnsi" w:hAnsi="Calibri" w:cs="Calibri" w:hint="default"/>
+      </w:rPr>
+    </w:lvl>
+    <w:lvl w:ilvl="1" w:tplc="040C0003" w:tentative="1">
+      <w:start w:val="1"/>
+      <w:numFmt w:val="bullet"/>
+      <w:lvlText w:val="o"/>
+      <w:lvlJc w:val="left"/>
+      <w:pPr>
+        <w:ind w:left="1440" w:hanging="360"/>
+      </w:pPr>
+      <w:rPr>
+        <w:rFonts w:ascii="Courier New" w:hAnsi="Courier New" w:cs="Courier New" w:hint="default"/>
+      </w:rPr>
+    </w:lvl>
+    <w:lvl w:ilvl="2" w:tplc="040C0005" w:tentative="1">
+      <w:start w:val="1"/>
+      <w:numFmt w:val="bullet"/>
+      <w:lvlText w:val=""/>
+      <w:lvlJc w:val="left"/>
+      <w:pPr>
+        <w:ind w:left="2160" w:hanging="360"/>
+      </w:pPr>
+      <w:rPr>
+        <w:rFonts w:ascii="Wingdings" w:hAnsi="Wingdings" w:hint="default"/>
+      </w:rPr>
+    </w:lvl>
+    <w:lvl w:ilvl="3" w:tplc="040C0001" w:tentative="1">
+      <w:start w:val="1"/>
+      <w:numFmt w:val="bullet"/>
+      <w:lvlText w:val=""/>
+      <w:lvlJc w:val="left"/>
+      <w:pPr>
+        <w:ind w:left="2880" w:hanging="360"/>
+      </w:pPr>
+      <w:rPr>
+        <w:rFonts w:ascii="Symbol" w:hAnsi="Symbol" w:hint="default"/>
+      </w:rPr>
+    </w:lvl>
+    <w:lvl w:ilvl="4" w:tplc="040C0003" w:tentative="1">
+      <w:start w:val="1"/>
+      <w:numFmt w:val="bullet"/>
+      <w:lvlText w:val="o"/>
+      <w:lvlJc w:val="left"/>
+      <w:pPr>
+        <w:ind w:left="3600" w:hanging="360"/>
+      </w:pPr>
+      <w:rPr>
+        <w:rFonts w:ascii="Courier New" w:hAnsi="Courier New" w:cs="Courier New" w:hint="default"/>
+      </w:rPr>
+    </w:lvl>
+    <w:lvl w:ilvl="5" w:tplc="040C0005" w:tentative="1">
+      <w:start w:val="1"/>
+      <w:numFmt w:val="bullet"/>
+      <w:lvlText w:val=""/>
+      <w:lvlJc w:val="left"/>
+      <w:pPr>
+        <w:ind w:left="4320" w:hanging="360"/>
+      </w:pPr>
+      <w:rPr>
+        <w:rFonts w:ascii="Wingdings" w:hAnsi="Wingdings" w:hint="default"/>
+      </w:rPr>
+    </w:lvl>
+    <w:lvl w:ilvl="6" w:tplc="040C0001" w:tentative="1">
+      <w:start w:val="1"/>
+      <w:numFmt w:val="bullet"/>
+      <w:lvlText w:val=""/>
+      <w:lvlJc w:val="left"/>
+      <w:pPr>
+        <w:ind w:left="5040" w:hanging="360"/>
+      </w:pPr>
+      <w:rPr>
+        <w:rFonts w:ascii="Symbol" w:hAnsi="Symbol" w:hint="default"/>
+      </w:rPr>
+    </w:lvl>
+    <w:lvl w:ilvl="7" w:tplc="040C0003" w:tentative="1">
+      <w:start w:val="1"/>
+      <w:numFmt w:val="bullet"/>
+      <w:lvlText w:val="o"/>
+      <w:lvlJc w:val="left"/>
+      <w:pPr>
+        <w:ind w:left="5760" w:hanging="360"/>
+      </w:pPr>
+      <w:rPr>
+        <w:rFonts w:ascii="Courier New" w:hAnsi="Courier New" w:cs="Courier New" w:hint="default"/>
+      </w:rPr>
+    </w:lvl>
+    <w:lvl w:ilvl="8" w:tplc="040C0005" w:tentative="1">
+      <w:start w:val="1"/>
+      <w:numFmt w:val="bullet"/>
+      <w:lvlText w:val=""/>
+      <w:lvlJc w:val="left"/>
+      <w:pPr>
+        <w:ind w:left="6480" w:hanging="360"/>
+      </w:pPr>
+      <w:rPr>
+        <w:rFonts w:ascii="Wingdings" w:hAnsi="Wingdings" w:hint="default"/>
+      </w:rPr>
+    </w:lvl>
+  </w:abstractNum>
+  <w:abstractNum w:abstractNumId="7" w15:restartNumberingAfterBreak="0">
+    <w:nsid w:val="794775B3"/>
+    <w:multiLevelType w:val="hybridMultilevel"/>
+    <w:tmpl w:val="3F9CBA46"/>
+    <w:lvl w:ilvl="0" w:tplc="595A29A6">
+      <w:numFmt w:val="bullet"/>
+      <w:lvlText w:val="-"/>
+      <w:lvlJc w:val="left"/>
+      <w:pPr>
+        <w:ind w:left="720" w:hanging="360"/>
+      </w:pPr>
+      <w:rPr>
+        <w:rFonts w:ascii="Calibri" w:eastAsiaTheme="minorHAnsi" w:hAnsi="Calibri" w:cs="Calibri" w:hint="default"/>
+        <w:color w:val="000000" w:themeColor="text1"/>
+      </w:rPr>
+    </w:lvl>
+    <w:lvl w:ilvl="1" w:tplc="040C0003" w:tentative="1">
+      <w:start w:val="1"/>
+      <w:numFmt w:val="bullet"/>
+      <w:lvlText w:val="o"/>
+      <w:lvlJc w:val="left"/>
+      <w:pPr>
+        <w:ind w:left="1440" w:hanging="360"/>
+      </w:pPr>
+      <w:rPr>
+        <w:rFonts w:ascii="Courier New" w:hAnsi="Courier New" w:cs="Courier New" w:hint="default"/>
+      </w:rPr>
+    </w:lvl>
+    <w:lvl w:ilvl="2" w:tplc="040C0005" w:tentative="1">
+      <w:start w:val="1"/>
+      <w:numFmt w:val="bullet"/>
+      <w:lvlText w:val=""/>
+      <w:lvlJc w:val="left"/>
+      <w:pPr>
+        <w:ind w:left="2160" w:hanging="360"/>
+      </w:pPr>
+      <w:rPr>
+        <w:rFonts w:ascii="Wingdings" w:hAnsi="Wingdings" w:hint="default"/>
+      </w:rPr>
+    </w:lvl>
+    <w:lvl w:ilvl="3" w:tplc="040C0001" w:tentative="1">
+      <w:start w:val="1"/>
+      <w:numFmt w:val="bullet"/>
+      <w:lvlText w:val=""/>
+      <w:lvlJc w:val="left"/>
+      <w:pPr>
+        <w:ind w:left="2880" w:hanging="360"/>
+      </w:pPr>
+      <w:rPr>
+        <w:rFonts w:ascii="Symbol" w:hAnsi="Symbol" w:hint="default"/>
+      </w:rPr>
+    </w:lvl>
+    <w:lvl w:ilvl="4" w:tplc="040C0003" w:tentative="1">
+      <w:start w:val="1"/>
+      <w:numFmt w:val="bullet"/>
+      <w:lvlText w:val="o"/>
+      <w:lvlJc w:val="left"/>
+      <w:pPr>
+        <w:ind w:left="3600" w:hanging="360"/>
+      </w:pPr>
+      <w:rPr>
+        <w:rFonts w:ascii="Courier New" w:hAnsi="Courier New" w:cs="Courier New" w:hint="default"/>
+      </w:rPr>
+    </w:lvl>
+    <w:lvl w:ilvl="5" w:tplc="040C0005" w:tentative="1">
+      <w:start w:val="1"/>
+      <w:numFmt w:val="bullet"/>
+      <w:lvlText w:val=""/>
+      <w:lvlJc w:val="left"/>
+      <w:pPr>
+        <w:ind w:left="4320" w:hanging="360"/>
+      </w:pPr>
+      <w:rPr>
+        <w:rFonts w:ascii="Wingdings" w:hAnsi="Wingdings" w:hint="default"/>
+      </w:rPr>
+    </w:lvl>
+    <w:lvl w:ilvl="6" w:tplc="040C0001" w:tentative="1">
+      <w:start w:val="1"/>
+      <w:numFmt w:val="bullet"/>
+      <w:lvlText w:val=""/>
+      <w:lvlJc w:val="left"/>
+      <w:pPr>
+        <w:ind w:left="5040" w:hanging="360"/>
+      </w:pPr>
+      <w:rPr>
+        <w:rFonts w:ascii="Symbol" w:hAnsi="Symbol" w:hint="default"/>
+      </w:rPr>
+    </w:lvl>
+    <w:lvl w:ilvl="7" w:tplc="040C0003" w:tentative="1">
+      <w:start w:val="1"/>
+      <w:numFmt w:val="bullet"/>
+      <w:lvlText w:val="o"/>
+      <w:lvlJc w:val="left"/>
+      <w:pPr>
+        <w:ind w:left="5760" w:hanging="360"/>
+      </w:pPr>
+      <w:rPr>
+        <w:rFonts w:ascii="Courier New" w:hAnsi="Courier New" w:cs="Courier New" w:hint="default"/>
+      </w:rPr>
+    </w:lvl>
+    <w:lvl w:ilvl="8" w:tplc="040C0005" w:tentative="1">
+      <w:start w:val="1"/>
+      <w:numFmt w:val="bullet"/>
+      <w:lvlText w:val=""/>
+      <w:lvlJc w:val="left"/>
+      <w:pPr>
+        <w:ind w:left="6480" w:hanging="360"/>
+      </w:pPr>
+      <w:rPr>
+        <w:rFonts w:ascii="Wingdings" w:hAnsi="Wingdings" w:hint="default"/>
+      </w:rPr>
+    </w:lvl>
+  </w:abstractNum>
   <w:num w:numId="1">
     <w:abstractNumId w:val="0"/>
+  </w:num>
+  <w:num w:numId="2">
+    <w:abstractNumId w:val="3"/>
+  </w:num>
+  <w:num w:numId="3">
+    <w:abstractNumId w:val="5"/>
+  </w:num>
+  <w:num w:numId="4">
+    <w:abstractNumId w:val="6"/>
+  </w:num>
+  <w:num w:numId="5">
+    <w:abstractNumId w:val="2"/>
+  </w:num>
+  <w:num w:numId="6">
+    <w:abstractNumId w:val="7"/>
+  </w:num>
+  <w:num w:numId="7">
+    <w:abstractNumId w:val="4"/>
+  </w:num>
+  <w:num w:numId="8">
+    <w:abstractNumId w:val="1"/>
   </w:num>
 </w:numbering>
 </file>

--- a/Marketing.docx
+++ b/Marketing.docx
@@ -180,7 +180,21 @@
           <w:sz w:val="24"/>
           <w:szCs w:val="24"/>
         </w:rPr>
-        <w:t>Nos consommateurs cibles sont les PME à Grande Entreprises qui ont besoin d’améliorer ses produits en fonction du client et avantage concurrentiel.</w:t>
+        <w:t xml:space="preserve">Nos consommateurs cibles sont les PME à Grande Entreprises qui ont besoin d’améliorer ses produits en fonction du client et </w:t>
+      </w:r>
+      <w:r>
+        <w:rPr>
+          <w:sz w:val="24"/>
+          <w:szCs w:val="24"/>
+        </w:rPr>
+        <w:t xml:space="preserve">d’avoir un </w:t>
+      </w:r>
+      <w:r>
+        <w:rPr>
+          <w:sz w:val="24"/>
+          <w:szCs w:val="24"/>
+        </w:rPr>
+        <w:t>avantage concurrentiel.</w:t>
       </w:r>
     </w:p>
     <w:p>
@@ -282,7 +296,6 @@
         </w:rPr>
         <w:t xml:space="preserve">Point </w:t>
       </w:r>
-      <w:proofErr w:type="spellStart"/>
       <w:r>
         <w:rPr>
           <w:color w:val="2F5496" w:themeColor="accent1" w:themeShade="BF"/>
@@ -290,9 +303,8 @@
           <w:szCs w:val="24"/>
           <w:u w:val="single"/>
         </w:rPr>
-        <w:t>possitif</w:t>
-      </w:r>
-      <w:proofErr w:type="spellEnd"/>
+        <w:t>positif</w:t>
+      </w:r>
       <w:r>
         <w:rPr>
           <w:color w:val="2F5496" w:themeColor="accent1" w:themeShade="BF"/>
@@ -477,7 +489,6 @@
         </w:rPr>
         <w:t xml:space="preserve">Point </w:t>
       </w:r>
-      <w:proofErr w:type="spellStart"/>
       <w:r>
         <w:rPr>
           <w:color w:val="2F5496" w:themeColor="accent1" w:themeShade="BF"/>
@@ -485,9 +496,8 @@
           <w:szCs w:val="24"/>
           <w:u w:val="single"/>
         </w:rPr>
-        <w:t>possitif</w:t>
-      </w:r>
-      <w:proofErr w:type="spellEnd"/>
+        <w:t>positif</w:t>
+      </w:r>
       <w:r>
         <w:rPr>
           <w:color w:val="2F5496" w:themeColor="accent1" w:themeShade="BF"/>
@@ -732,19 +742,13 @@
         <w:t xml:space="preserve">Les avantages : </w:t>
       </w:r>
       <w:r>
-        <w:t>Assistance express par email 24h/24, 7j/7</w:t>
-      </w:r>
-      <w:r>
-        <w:t xml:space="preserve">, </w:t>
+        <w:t xml:space="preserve">Assistance express par email 24h/24, 7j/7, </w:t>
       </w:r>
       <w:r>
         <w:t>t</w:t>
       </w:r>
       <w:r>
-        <w:t>ous les formats d'exportation de données (CSV, PDF, PPT, SPSS, XLS)</w:t>
-      </w:r>
-      <w:r>
-        <w:t>,</w:t>
+        <w:t>ous les formats d'exportation de données (CSV, PDF, PPT, SPSS, XLS),</w:t>
       </w:r>
       <w:r>
         <w:t xml:space="preserve"> </w:t>
@@ -753,10 +757,7 @@
         <w:t>f</w:t>
       </w:r>
       <w:r>
-        <w:t>onctionnalités d'analyse avancées</w:t>
-      </w:r>
-      <w:r>
-        <w:t>,</w:t>
+        <w:t>onctionnalités d'analyse avancées,</w:t>
       </w:r>
       <w:r>
         <w:t xml:space="preserve"> </w:t>
@@ -811,28 +812,19 @@
         <w:t xml:space="preserve">Les avantages : </w:t>
       </w:r>
       <w:r>
-        <w:t>Outils de branchement conditionnel avancé</w:t>
-      </w:r>
-      <w:r>
-        <w:t xml:space="preserve">, </w:t>
+        <w:t xml:space="preserve">Outils de branchement conditionnel avancé, </w:t>
       </w:r>
       <w:r>
         <w:t>r</w:t>
       </w:r>
       <w:r>
-        <w:t>edirection vers l'achèvement du sondage</w:t>
-      </w:r>
-      <w:r>
-        <w:t xml:space="preserve">, </w:t>
+        <w:t xml:space="preserve">edirection vers l'achèvement du sondage, </w:t>
       </w:r>
       <w:r>
         <w:t>c</w:t>
       </w:r>
       <w:r>
-        <w:t>réation d'applications privées avec accès API direct</w:t>
-      </w:r>
-      <w:r>
-        <w:t>, …</w:t>
+        <w:t>réation d'applications privées avec accès API direct, …</w:t>
       </w:r>
     </w:p>
     <w:p>
@@ -897,19 +889,13 @@
       </w:r>
       <w:proofErr w:type="spellEnd"/>
       <w:r>
-        <w:t xml:space="preserve"> et Tableau</w:t>
-      </w:r>
-      <w:r>
-        <w:t xml:space="preserve">, </w:t>
+        <w:t xml:space="preserve"> et Tableau, </w:t>
       </w:r>
       <w:r>
         <w:t>f</w:t>
       </w:r>
       <w:r>
-        <w:t>onctionnalités conformes à la loi HIPAA</w:t>
-      </w:r>
-      <w:r>
-        <w:t xml:space="preserve">, </w:t>
+        <w:t xml:space="preserve">onctionnalités conformes à la loi HIPAA, </w:t>
       </w:r>
       <w:r>
         <w:t>p</w:t>
@@ -919,10 +905,7 @@
       </w:r>
       <w:proofErr w:type="gramStart"/>
       <w:r>
-        <w:t>marque</w:t>
-      </w:r>
-      <w:r>
-        <w:t xml:space="preserve"> ,</w:t>
+        <w:t>marque ,</w:t>
       </w:r>
       <w:proofErr w:type="gramEnd"/>
       <w:r>
@@ -1005,31 +988,13 @@
         <w:t xml:space="preserve">Les avantages : </w:t>
       </w:r>
       <w:r>
-        <w:t>Exportation des données (CSV, PDF, PPT, XLS)</w:t>
-      </w:r>
-      <w:r>
-        <w:t xml:space="preserve">, </w:t>
+        <w:t xml:space="preserve">Exportation des données (CSV, PDF, PPT, XLS), </w:t>
       </w:r>
       <w:r>
         <w:t>a</w:t>
       </w:r>
       <w:r>
-        <w:t>ssistance par email en anglais</w:t>
-      </w:r>
-      <w:r>
-        <w:t xml:space="preserve"> et français</w:t>
-      </w:r>
-      <w:r>
-        <w:t xml:space="preserve"> 24h/24, 7j/7</w:t>
-      </w:r>
-      <w:r>
-        <w:t xml:space="preserve">, </w:t>
-      </w:r>
-      <w:r>
-        <w:t>Analyse de texte</w:t>
-      </w:r>
-      <w:r>
-        <w:t>, ...</w:t>
+        <w:t>ssistance par email en anglais et français 24h/24, 7j/7, Analyse de texte, ...</w:t>
       </w:r>
     </w:p>
     <w:p>
@@ -1078,22 +1043,7 @@
         <w:t xml:space="preserve">Les avantages : </w:t>
       </w:r>
       <w:r>
-        <w:t>Analyse de texte et signification statistique</w:t>
-      </w:r>
-      <w:r>
-        <w:t xml:space="preserve">, </w:t>
-      </w:r>
-      <w:r>
-        <w:t>Exportations de données avancées (SPSS)</w:t>
-      </w:r>
-      <w:r>
-        <w:t xml:space="preserve">, </w:t>
-      </w:r>
-      <w:r>
-        <w:t>Tests A/B, répartition aléatoire, quotas</w:t>
-      </w:r>
-      <w:r>
-        <w:t>, …</w:t>
+        <w:t>Analyse de texte et signification statistique, Exportations de données avancées (SPSS), Tests A/B, répartition aléatoire, quotas, …</w:t>
       </w:r>
     </w:p>
     <w:p>
@@ -1209,7 +1159,6 @@
         </w:rPr>
         <w:t xml:space="preserve">Point </w:t>
       </w:r>
-      <w:proofErr w:type="spellStart"/>
       <w:r>
         <w:rPr>
           <w:color w:val="2F5496" w:themeColor="accent1" w:themeShade="BF"/>
@@ -1217,9 +1166,8 @@
           <w:szCs w:val="24"/>
           <w:u w:val="single"/>
         </w:rPr>
-        <w:t>possitif</w:t>
-      </w:r>
-      <w:proofErr w:type="spellEnd"/>
+        <w:t>positif</w:t>
+      </w:r>
       <w:r>
         <w:rPr>
           <w:color w:val="2F5496" w:themeColor="accent1" w:themeShade="BF"/>
@@ -1434,30 +1382,14 @@
           <w:sz w:val="24"/>
           <w:szCs w:val="24"/>
         </w:rPr>
-        <w:t xml:space="preserve">, </w:t>
-      </w:r>
-      <w:proofErr w:type="gramStart"/>
-      <w:r>
-        <w:rPr>
-          <w:sz w:val="24"/>
-          <w:szCs w:val="24"/>
-        </w:rPr>
-        <w:t>t</w:t>
-      </w:r>
-      <w:r>
-        <w:rPr>
-          <w:sz w:val="24"/>
-          <w:szCs w:val="24"/>
-        </w:rPr>
-        <w:t>éléchargement</w:t>
-      </w:r>
-      <w:proofErr w:type="gramEnd"/>
-      <w:r>
-        <w:rPr>
-          <w:sz w:val="24"/>
-          <w:szCs w:val="24"/>
-        </w:rPr>
-        <w:t xml:space="preserve"> de fichiers (2 Go de stockage)</w:t>
+        <w:t>, t</w:t>
+      </w:r>
+      <w:r>
+        <w:rPr>
+          <w:sz w:val="24"/>
+          <w:szCs w:val="24"/>
+        </w:rPr>
+        <w:t>éléchargement de fichiers (2 Go de stockage)</w:t>
       </w:r>
       <w:r>
         <w:rPr>
@@ -1767,7 +1699,6 @@
         </w:rPr>
         <w:t xml:space="preserve">Point </w:t>
       </w:r>
-      <w:proofErr w:type="spellStart"/>
       <w:r>
         <w:rPr>
           <w:color w:val="2F5496" w:themeColor="accent1" w:themeShade="BF"/>
@@ -1775,9 +1706,8 @@
           <w:szCs w:val="24"/>
           <w:u w:val="single"/>
         </w:rPr>
-        <w:t>possitif</w:t>
-      </w:r>
-      <w:proofErr w:type="spellEnd"/>
+        <w:t>positif</w:t>
+      </w:r>
       <w:r>
         <w:rPr>
           <w:color w:val="2F5496" w:themeColor="accent1" w:themeShade="BF"/>
@@ -2295,6 +2225,69 @@
         </w:rPr>
         <w:t xml:space="preserve"> un SWOT à partir d’une analyse interne et externe.</w:t>
       </w:r>
+    </w:p>
+    <w:p>
+      <w:pPr>
+        <w:jc w:val="center"/>
+        <w:rPr>
+          <w:sz w:val="24"/>
+          <w:szCs w:val="24"/>
+        </w:rPr>
+      </w:pPr>
+      <w:r>
+        <w:rPr>
+          <w:noProof/>
+        </w:rPr>
+        <w:drawing>
+          <wp:inline distT="0" distB="0" distL="0" distR="0" wp14:anchorId="6230AE95" wp14:editId="46B07072">
+            <wp:extent cx="4892945" cy="2977116"/>
+            <wp:effectExtent l="0" t="0" r="3175" b="0"/>
+            <wp:docPr id="3" name="Graphique 3"/>
+            <wp:cNvGraphicFramePr>
+              <a:graphicFrameLocks xmlns:a="http://schemas.openxmlformats.org/drawingml/2006/main" noChangeAspect="1"/>
+            </wp:cNvGraphicFramePr>
+            <a:graphic xmlns:a="http://schemas.openxmlformats.org/drawingml/2006/main">
+              <a:graphicData uri="http://schemas.openxmlformats.org/drawingml/2006/picture">
+                <pic:pic xmlns:pic="http://schemas.openxmlformats.org/drawingml/2006/picture">
+                  <pic:nvPicPr>
+                    <pic:cNvPr id="1" name=""/>
+                    <pic:cNvPicPr/>
+                  </pic:nvPicPr>
+                  <pic:blipFill>
+                    <a:blip r:embed="rId4">
+                      <a:extLst>
+                        <a:ext uri="{96DAC541-7B7A-43D3-8B79-37D633B846F1}">
+                          <asvg:svgBlip xmlns:asvg="http://schemas.microsoft.com/office/drawing/2016/SVG/main" r:embed="rId5"/>
+                        </a:ext>
+                      </a:extLst>
+                    </a:blip>
+                    <a:stretch>
+                      <a:fillRect/>
+                    </a:stretch>
+                  </pic:blipFill>
+                  <pic:spPr>
+                    <a:xfrm>
+                      <a:off x="0" y="0"/>
+                      <a:ext cx="4913745" cy="2989772"/>
+                    </a:xfrm>
+                    <a:prstGeom prst="rect">
+                      <a:avLst/>
+                    </a:prstGeom>
+                  </pic:spPr>
+                </pic:pic>
+              </a:graphicData>
+            </a:graphic>
+          </wp:inline>
+        </w:drawing>
+      </w:r>
+    </w:p>
+    <w:p>
+      <w:pPr>
+        <w:rPr>
+          <w:sz w:val="24"/>
+          <w:szCs w:val="24"/>
+        </w:rPr>
+      </w:pPr>
     </w:p>
     <w:tbl>
       <w:tblPr>
@@ -2689,23 +2682,14 @@
           <w:sz w:val="24"/>
           <w:szCs w:val="24"/>
         </w:rPr>
-        <w:t>Nous ciblons les professionnels, de l’entrepreneur/</w:t>
-      </w:r>
-      <w:proofErr w:type="spellStart"/>
-      <w:r>
-        <w:rPr>
-          <w:sz w:val="24"/>
-          <w:szCs w:val="24"/>
-        </w:rPr>
-        <w:t>freelancer</w:t>
-      </w:r>
-      <w:proofErr w:type="spellEnd"/>
-      <w:r>
-        <w:rPr>
-          <w:sz w:val="24"/>
-          <w:szCs w:val="24"/>
-        </w:rPr>
-        <w:t xml:space="preserve"> à la grande</w:t>
+        <w:t>Nous ciblons les professionnels, de l’entrepreneur/freelancer à la grande</w:t>
+      </w:r>
+      <w:r>
+        <w:rPr>
+          <w:sz w:val="24"/>
+          <w:szCs w:val="24"/>
+        </w:rPr>
+        <w:t xml:space="preserve"> entreprise</w:t>
       </w:r>
       <w:r>
         <w:rPr>
@@ -2727,7 +2711,61 @@
           <w:sz w:val="24"/>
           <w:szCs w:val="24"/>
         </w:rPr>
-        <w:t>Achat par internet, Union Européenne. Secteur du commerce ou du service en ligne</w:t>
+        <w:t>Achat par internet, Union Européenne. Secteur du commerce ou du service en ligne.</w:t>
+      </w:r>
+    </w:p>
+    <w:p>
+      <w:pPr>
+        <w:rPr>
+          <w:sz w:val="24"/>
+          <w:szCs w:val="24"/>
+        </w:rPr>
+      </w:pPr>
+    </w:p>
+    <w:p>
+      <w:pPr>
+        <w:rPr>
+          <w:sz w:val="24"/>
+          <w:szCs w:val="24"/>
+        </w:rPr>
+      </w:pPr>
+      <w:r>
+        <w:rPr>
+          <w:sz w:val="32"/>
+          <w:szCs w:val="32"/>
+          <w:u w:val="single"/>
+        </w:rPr>
+        <w:t>SLOGAN :</w:t>
+      </w:r>
+      <w:r>
+        <w:rPr>
+          <w:sz w:val="24"/>
+          <w:szCs w:val="24"/>
+        </w:rPr>
+        <w:t xml:space="preserve"> </w:t>
+      </w:r>
+    </w:p>
+    <w:p>
+      <w:pPr>
+        <w:ind w:firstLine="708"/>
+        <w:rPr>
+          <w:sz w:val="24"/>
+          <w:szCs w:val="24"/>
+        </w:rPr>
+      </w:pPr>
+      <w:r>
+        <w:rPr>
+          <w:sz w:val="24"/>
+          <w:szCs w:val="24"/>
+        </w:rPr>
+        <w:t>« </w:t>
+      </w:r>
+      <w:r>
+        <w:rPr>
+          <w:sz w:val="24"/>
+          <w:szCs w:val="24"/>
+        </w:rPr>
+        <w:t>Ayez une longueur d’avance sur vos concurrents</w:t>
       </w:r>
       <w:r>
         <w:rPr>
@@ -2736,6 +2774,240 @@
         </w:rPr>
         <w:t>.</w:t>
       </w:r>
+      <w:r>
+        <w:rPr>
+          <w:sz w:val="24"/>
+          <w:szCs w:val="24"/>
+        </w:rPr>
+        <w:t> »</w:t>
+      </w:r>
+    </w:p>
+    <w:p>
+      <w:pPr>
+        <w:rPr>
+          <w:sz w:val="24"/>
+          <w:szCs w:val="24"/>
+        </w:rPr>
+      </w:pPr>
+      <w:r>
+        <w:rPr>
+          <w:sz w:val="24"/>
+          <w:szCs w:val="24"/>
+        </w:rPr>
+        <w:t xml:space="preserve">Pour notre slogan </w:t>
+      </w:r>
+      <w:r>
+        <w:rPr>
+          <w:sz w:val="24"/>
+          <w:szCs w:val="24"/>
+        </w:rPr>
+        <w:t xml:space="preserve">on </w:t>
+      </w:r>
+      <w:r>
+        <w:rPr>
+          <w:sz w:val="24"/>
+          <w:szCs w:val="24"/>
+        </w:rPr>
+        <w:t>a</w:t>
+      </w:r>
+      <w:r>
+        <w:rPr>
+          <w:sz w:val="24"/>
+          <w:szCs w:val="24"/>
+        </w:rPr>
+        <w:t xml:space="preserve"> repri</w:t>
+      </w:r>
+      <w:r>
+        <w:rPr>
+          <w:sz w:val="24"/>
+          <w:szCs w:val="24"/>
+        </w:rPr>
+        <w:t>s</w:t>
+      </w:r>
+      <w:r>
+        <w:rPr>
+          <w:sz w:val="24"/>
+          <w:szCs w:val="24"/>
+        </w:rPr>
+        <w:t xml:space="preserve"> un</w:t>
+      </w:r>
+      <w:r>
+        <w:rPr>
+          <w:sz w:val="24"/>
+          <w:szCs w:val="24"/>
+        </w:rPr>
+        <w:t xml:space="preserve"> de</w:t>
+      </w:r>
+      <w:r>
+        <w:rPr>
+          <w:sz w:val="24"/>
+          <w:szCs w:val="24"/>
+        </w:rPr>
+        <w:t xml:space="preserve"> nos objectifs qui est d’être compétitif envers </w:t>
+      </w:r>
+      <w:r>
+        <w:rPr>
+          <w:sz w:val="24"/>
+          <w:szCs w:val="24"/>
+        </w:rPr>
+        <w:t>nos</w:t>
+      </w:r>
+      <w:r>
+        <w:rPr>
+          <w:sz w:val="24"/>
+          <w:szCs w:val="24"/>
+        </w:rPr>
+        <w:t xml:space="preserve"> concurrents, on</w:t>
+      </w:r>
+      <w:r>
+        <w:rPr>
+          <w:sz w:val="24"/>
+          <w:szCs w:val="24"/>
+        </w:rPr>
+        <w:t>t</w:t>
+      </w:r>
+      <w:r>
+        <w:rPr>
+          <w:sz w:val="24"/>
+          <w:szCs w:val="24"/>
+        </w:rPr>
+        <w:t xml:space="preserve"> </w:t>
+      </w:r>
+      <w:proofErr w:type="gramStart"/>
+      <w:r>
+        <w:rPr>
+          <w:sz w:val="24"/>
+          <w:szCs w:val="24"/>
+        </w:rPr>
+        <w:t>la adapt</w:t>
+      </w:r>
+      <w:r>
+        <w:rPr>
+          <w:sz w:val="24"/>
+          <w:szCs w:val="24"/>
+        </w:rPr>
+        <w:t>é</w:t>
+      </w:r>
+      <w:proofErr w:type="gramEnd"/>
+      <w:r>
+        <w:rPr>
+          <w:sz w:val="24"/>
+          <w:szCs w:val="24"/>
+        </w:rPr>
+        <w:t xml:space="preserve"> pour que</w:t>
+      </w:r>
+      <w:r>
+        <w:rPr>
+          <w:sz w:val="24"/>
+          <w:szCs w:val="24"/>
+        </w:rPr>
+        <w:t xml:space="preserve"> grâce à notre outil</w:t>
+      </w:r>
+      <w:r>
+        <w:rPr>
+          <w:sz w:val="24"/>
+          <w:szCs w:val="24"/>
+        </w:rPr>
+        <w:t xml:space="preserve"> ce soit nos clients</w:t>
+      </w:r>
+      <w:r>
+        <w:rPr>
+          <w:sz w:val="24"/>
+          <w:szCs w:val="24"/>
+        </w:rPr>
+        <w:t xml:space="preserve"> qui on</w:t>
+      </w:r>
+      <w:r>
+        <w:rPr>
+          <w:sz w:val="24"/>
+          <w:szCs w:val="24"/>
+        </w:rPr>
+        <w:t>t</w:t>
+      </w:r>
+      <w:r>
+        <w:rPr>
+          <w:sz w:val="24"/>
+          <w:szCs w:val="24"/>
+        </w:rPr>
+        <w:t xml:space="preserve"> une longueur d’avance sur leurs concurrents.</w:t>
+      </w:r>
+    </w:p>
+    <w:p>
+      <w:pPr>
+        <w:rPr>
+          <w:sz w:val="32"/>
+          <w:szCs w:val="32"/>
+          <w:u w:val="single"/>
+        </w:rPr>
+      </w:pPr>
+      <w:r>
+        <w:rPr>
+          <w:sz w:val="32"/>
+          <w:szCs w:val="32"/>
+          <w:u w:val="single"/>
+        </w:rPr>
+        <w:t xml:space="preserve">PROMESSE : </w:t>
+      </w:r>
+    </w:p>
+    <w:p>
+      <w:pPr>
+        <w:ind w:left="708"/>
+        <w:rPr>
+          <w:sz w:val="24"/>
+          <w:szCs w:val="24"/>
+        </w:rPr>
+      </w:pPr>
+      <w:r>
+        <w:rPr>
+          <w:sz w:val="24"/>
+          <w:szCs w:val="24"/>
+        </w:rPr>
+        <w:t>« </w:t>
+      </w:r>
+      <w:r>
+        <w:rPr>
+          <w:sz w:val="24"/>
+          <w:szCs w:val="24"/>
+        </w:rPr>
+        <w:t>Online Survey vous propose son système d’enquêtes personnalisable et d’analyse de résultats. Satisfaction cliente augmentée garantit !</w:t>
+      </w:r>
+      <w:r>
+        <w:rPr>
+          <w:sz w:val="24"/>
+          <w:szCs w:val="24"/>
+        </w:rPr>
+        <w:t> »</w:t>
+      </w:r>
+    </w:p>
+    <w:p>
+      <w:pPr>
+        <w:rPr>
+          <w:sz w:val="24"/>
+          <w:szCs w:val="24"/>
+        </w:rPr>
+      </w:pPr>
+      <w:r>
+        <w:rPr>
+          <w:sz w:val="24"/>
+          <w:szCs w:val="24"/>
+        </w:rPr>
+        <w:t xml:space="preserve">Notre promesse </w:t>
+      </w:r>
+      <w:r>
+        <w:rPr>
+          <w:sz w:val="24"/>
+          <w:szCs w:val="24"/>
+        </w:rPr>
+        <w:t>est de proposer à nos clients un outil d’enquête et d’analyse performant qui soit à l’attente de nos consommateurs.</w:t>
+      </w:r>
+    </w:p>
+    <w:p>
+      <w:pPr>
+        <w:rPr>
+          <w:sz w:val="24"/>
+          <w:szCs w:val="24"/>
+        </w:rPr>
+      </w:pPr>
     </w:p>
     <w:p>
       <w:pPr>
@@ -2789,22 +3061,113 @@
           <w:sz w:val="24"/>
           <w:szCs w:val="24"/>
         </w:rPr>
-        <w:t>Pour s’assurer un retour sur investissement nous souhaitons proposer 3 types d’abonnement une offre Gratuite, Professionnel et Premium.</w:t>
-      </w:r>
-    </w:p>
-    <w:p>
-      <w:pPr>
-        <w:rPr>
-          <w:sz w:val="24"/>
-          <w:szCs w:val="24"/>
-        </w:rPr>
-      </w:pPr>
-      <w:r>
-        <w:rPr>
-          <w:sz w:val="24"/>
-          <w:szCs w:val="24"/>
-        </w:rPr>
-        <w:t xml:space="preserve">L’offre Gratuite contiendra un nombre de </w:t>
+        <w:t xml:space="preserve">Pour s’assurer un retour sur investissement nous souhaitons proposer 3 types d’abonnement une offre </w:t>
+      </w:r>
+      <w:r>
+        <w:rPr>
+          <w:sz w:val="24"/>
+          <w:szCs w:val="24"/>
+        </w:rPr>
+        <w:t>g</w:t>
+      </w:r>
+      <w:r>
+        <w:rPr>
+          <w:sz w:val="24"/>
+          <w:szCs w:val="24"/>
+        </w:rPr>
+        <w:t xml:space="preserve">ratuite, </w:t>
+      </w:r>
+      <w:r>
+        <w:rPr>
+          <w:sz w:val="24"/>
+          <w:szCs w:val="24"/>
+        </w:rPr>
+        <w:t>p</w:t>
+      </w:r>
+      <w:r>
+        <w:rPr>
+          <w:sz w:val="24"/>
+          <w:szCs w:val="24"/>
+        </w:rPr>
+        <w:t xml:space="preserve">rofessionnel et </w:t>
+      </w:r>
+      <w:r>
+        <w:rPr>
+          <w:sz w:val="24"/>
+          <w:szCs w:val="24"/>
+        </w:rPr>
+        <w:t>p</w:t>
+      </w:r>
+      <w:r>
+        <w:rPr>
+          <w:sz w:val="24"/>
+          <w:szCs w:val="24"/>
+        </w:rPr>
+        <w:t>remium.</w:t>
+      </w:r>
+    </w:p>
+    <w:p>
+      <w:pPr>
+        <w:rPr>
+          <w:sz w:val="24"/>
+          <w:szCs w:val="24"/>
+        </w:rPr>
+      </w:pPr>
+      <w:r>
+        <w:rPr>
+          <w:sz w:val="24"/>
+          <w:szCs w:val="24"/>
+        </w:rPr>
+        <w:t xml:space="preserve">L’offre </w:t>
+      </w:r>
+      <w:r>
+        <w:rPr>
+          <w:sz w:val="24"/>
+          <w:szCs w:val="24"/>
+        </w:rPr>
+        <w:t>g</w:t>
+      </w:r>
+      <w:r>
+        <w:rPr>
+          <w:sz w:val="24"/>
+          <w:szCs w:val="24"/>
+        </w:rPr>
+        <w:t xml:space="preserve">ratuite </w:t>
+      </w:r>
+      <w:r>
+        <w:rPr>
+          <w:sz w:val="24"/>
+          <w:szCs w:val="24"/>
+        </w:rPr>
+        <w:t>propose</w:t>
+      </w:r>
+      <w:r>
+        <w:rPr>
+          <w:sz w:val="24"/>
+          <w:szCs w:val="24"/>
+        </w:rPr>
+        <w:t xml:space="preserve"> </w:t>
+      </w:r>
+      <w:r>
+        <w:rPr>
+          <w:sz w:val="24"/>
+          <w:szCs w:val="24"/>
+        </w:rPr>
+        <w:t xml:space="preserve">au maximum </w:t>
+      </w:r>
+      <w:r>
+        <w:rPr>
+          <w:sz w:val="24"/>
+          <w:szCs w:val="24"/>
+        </w:rPr>
+        <w:t xml:space="preserve">de </w:t>
+      </w:r>
+      <w:r>
+        <w:rPr>
+          <w:sz w:val="24"/>
+          <w:szCs w:val="24"/>
+        </w:rPr>
+        <w:t xml:space="preserve">créer </w:t>
       </w:r>
       <w:r>
         <w:rPr>
@@ -2832,7 +3195,14 @@
           <w:sz w:val="24"/>
           <w:szCs w:val="24"/>
         </w:rPr>
-        <w:t xml:space="preserve"> de 5 et </w:t>
+        <w:t xml:space="preserve"> et chaque sondage ayant jusqu’à</w:t>
+      </w:r>
+      <w:r>
+        <w:rPr>
+          <w:sz w:val="24"/>
+          <w:szCs w:val="24"/>
+        </w:rPr>
+        <w:t xml:space="preserve"> </w:t>
       </w:r>
       <w:r>
         <w:rPr>
@@ -2853,103 +3223,136 @@
           <w:sz w:val="24"/>
           <w:szCs w:val="24"/>
         </w:rPr>
-        <w:t xml:space="preserve"> par sondages.</w:t>
-      </w:r>
-    </w:p>
-    <w:p>
-      <w:pPr>
-        <w:rPr>
-          <w:sz w:val="24"/>
-          <w:szCs w:val="24"/>
-        </w:rPr>
-      </w:pPr>
-      <w:r>
-        <w:rPr>
-          <w:sz w:val="24"/>
-          <w:szCs w:val="24"/>
-        </w:rPr>
-        <w:t>Le Professionnel de 25€ a en plus une assistance 24h/24 et 7j/7 et une possibilité d’exporter les données.</w:t>
-      </w:r>
-    </w:p>
-    <w:p>
-      <w:pPr>
-        <w:rPr>
-          <w:sz w:val="24"/>
-          <w:szCs w:val="24"/>
-        </w:rPr>
-      </w:pPr>
-      <w:r>
-        <w:rPr>
-          <w:sz w:val="24"/>
-          <w:szCs w:val="24"/>
-        </w:rPr>
-        <w:t>Et pour finir le Premium qui sera de 60€ aura une analyse de résultats en plus.</w:t>
-      </w:r>
-    </w:p>
-    <w:p>
-      <w:pPr>
-        <w:rPr>
-          <w:sz w:val="24"/>
-          <w:szCs w:val="24"/>
-        </w:rPr>
-      </w:pPr>
-      <w:r>
-        <w:rPr>
-          <w:sz w:val="24"/>
-          <w:szCs w:val="24"/>
-        </w:rPr>
-        <w:t>Le choix des prix a été faite pour être à la fois compétitif et juste par rapport aux services proposés.</w:t>
-      </w:r>
-    </w:p>
-    <w:p>
-      <w:pPr>
-        <w:rPr>
-          <w:sz w:val="24"/>
-          <w:szCs w:val="24"/>
-        </w:rPr>
-      </w:pPr>
-    </w:p>
-    <w:p>
-      <w:pPr>
-        <w:rPr>
-          <w:sz w:val="24"/>
-          <w:szCs w:val="24"/>
-        </w:rPr>
-      </w:pPr>
-      <w:r>
-        <w:rPr>
-          <w:sz w:val="24"/>
-          <w:szCs w:val="24"/>
-        </w:rPr>
-        <w:t xml:space="preserve">Notre Politique de distribution sera la politique directe, </w:t>
-      </w:r>
-      <w:r>
-        <w:rPr>
-          <w:sz w:val="24"/>
-          <w:szCs w:val="24"/>
-        </w:rPr>
-        <w:t>à la</w:t>
-      </w:r>
-      <w:r>
-        <w:rPr>
-          <w:sz w:val="24"/>
-          <w:szCs w:val="24"/>
-        </w:rPr>
-        <w:t>que</w:t>
-      </w:r>
-      <w:r>
-        <w:rPr>
-          <w:sz w:val="24"/>
-          <w:szCs w:val="24"/>
-        </w:rPr>
-        <w:t>l</w:t>
-      </w:r>
-      <w:r>
-        <w:rPr>
-          <w:sz w:val="24"/>
-          <w:szCs w:val="24"/>
-        </w:rPr>
-        <w:t>l</w:t>
+        <w:t>.</w:t>
+      </w:r>
+    </w:p>
+    <w:p>
+      <w:pPr>
+        <w:rPr>
+          <w:sz w:val="24"/>
+          <w:szCs w:val="24"/>
+        </w:rPr>
+      </w:pPr>
+      <w:r>
+        <w:rPr>
+          <w:sz w:val="24"/>
+          <w:szCs w:val="24"/>
+        </w:rPr>
+        <w:t>L</w:t>
+      </w:r>
+      <w:r>
+        <w:rPr>
+          <w:sz w:val="24"/>
+          <w:szCs w:val="24"/>
+        </w:rPr>
+        <w:t>’offre</w:t>
+      </w:r>
+      <w:r>
+        <w:rPr>
+          <w:sz w:val="24"/>
+          <w:szCs w:val="24"/>
+        </w:rPr>
+        <w:t xml:space="preserve"> </w:t>
+      </w:r>
+      <w:r>
+        <w:rPr>
+          <w:sz w:val="24"/>
+          <w:szCs w:val="24"/>
+        </w:rPr>
+        <w:t>p</w:t>
+      </w:r>
+      <w:r>
+        <w:rPr>
+          <w:sz w:val="24"/>
+          <w:szCs w:val="24"/>
+        </w:rPr>
+        <w:t xml:space="preserve">rofessionnel </w:t>
+      </w:r>
+      <w:r>
+        <w:rPr>
+          <w:sz w:val="24"/>
+          <w:szCs w:val="24"/>
+        </w:rPr>
+        <w:t>au prix de</w:t>
+      </w:r>
+      <w:r>
+        <w:rPr>
+          <w:sz w:val="24"/>
+          <w:szCs w:val="24"/>
+        </w:rPr>
+        <w:t xml:space="preserve"> 25€ </w:t>
+      </w:r>
+      <w:r>
+        <w:rPr>
+          <w:sz w:val="24"/>
+          <w:szCs w:val="24"/>
+        </w:rPr>
+        <w:t>propose une</w:t>
+      </w:r>
+      <w:r>
+        <w:rPr>
+          <w:sz w:val="24"/>
+          <w:szCs w:val="24"/>
+        </w:rPr>
+        <w:t xml:space="preserve"> assistance 24h/24 et 7j/7 et une possibilité d’exporter les données</w:t>
+      </w:r>
+      <w:r>
+        <w:rPr>
+          <w:sz w:val="24"/>
+          <w:szCs w:val="24"/>
+        </w:rPr>
+        <w:t xml:space="preserve"> et la création illimités de sondages et questions.</w:t>
+      </w:r>
+    </w:p>
+    <w:p>
+      <w:pPr>
+        <w:rPr>
+          <w:sz w:val="24"/>
+          <w:szCs w:val="24"/>
+        </w:rPr>
+      </w:pPr>
+      <w:r>
+        <w:rPr>
+          <w:sz w:val="24"/>
+          <w:szCs w:val="24"/>
+        </w:rPr>
+        <w:lastRenderedPageBreak/>
+        <w:t>E</w:t>
+      </w:r>
+      <w:r>
+        <w:rPr>
+          <w:sz w:val="24"/>
+          <w:szCs w:val="24"/>
+        </w:rPr>
+        <w:t>nfin l’offre p</w:t>
+      </w:r>
+      <w:r>
+        <w:rPr>
+          <w:sz w:val="24"/>
+          <w:szCs w:val="24"/>
+        </w:rPr>
+        <w:t xml:space="preserve">remium </w:t>
+      </w:r>
+      <w:r>
+        <w:rPr>
+          <w:sz w:val="24"/>
+          <w:szCs w:val="24"/>
+        </w:rPr>
+        <w:t xml:space="preserve">au prix de </w:t>
+      </w:r>
+      <w:r>
+        <w:rPr>
+          <w:sz w:val="24"/>
+          <w:szCs w:val="24"/>
+        </w:rPr>
+        <w:t xml:space="preserve">60€ </w:t>
+      </w:r>
+      <w:r>
+        <w:rPr>
+          <w:sz w:val="24"/>
+          <w:szCs w:val="24"/>
+        </w:rPr>
+        <w:t>proposera en plus des offres précédent</w:t>
       </w:r>
       <w:r>
         <w:rPr>
@@ -2963,7 +3366,129 @@
           <w:sz w:val="24"/>
           <w:szCs w:val="24"/>
         </w:rPr>
-        <w:t xml:space="preserve"> les clients achèteront notre produit directement sur notre site.</w:t>
+        <w:t xml:space="preserve">s, </w:t>
+      </w:r>
+      <w:r>
+        <w:rPr>
+          <w:sz w:val="24"/>
+          <w:szCs w:val="24"/>
+        </w:rPr>
+        <w:t>une analyse de résultats</w:t>
+      </w:r>
+      <w:r>
+        <w:rPr>
+          <w:sz w:val="24"/>
+          <w:szCs w:val="24"/>
+        </w:rPr>
+        <w:t>.</w:t>
+      </w:r>
+    </w:p>
+    <w:p>
+      <w:pPr>
+        <w:rPr>
+          <w:sz w:val="24"/>
+          <w:szCs w:val="24"/>
+        </w:rPr>
+      </w:pPr>
+      <w:r>
+        <w:rPr>
+          <w:sz w:val="24"/>
+          <w:szCs w:val="24"/>
+        </w:rPr>
+        <w:t xml:space="preserve">Le prix </w:t>
+      </w:r>
+      <w:r>
+        <w:rPr>
+          <w:sz w:val="24"/>
+          <w:szCs w:val="24"/>
+        </w:rPr>
+        <w:t xml:space="preserve">des offres </w:t>
+      </w:r>
+      <w:r>
+        <w:rPr>
+          <w:sz w:val="24"/>
+          <w:szCs w:val="24"/>
+        </w:rPr>
+        <w:t>a</w:t>
+      </w:r>
+      <w:r>
+        <w:rPr>
+          <w:sz w:val="24"/>
+          <w:szCs w:val="24"/>
+        </w:rPr>
+        <w:t xml:space="preserve"> </w:t>
+      </w:r>
+      <w:r>
+        <w:rPr>
+          <w:sz w:val="24"/>
+          <w:szCs w:val="24"/>
+        </w:rPr>
+        <w:t xml:space="preserve">été </w:t>
+      </w:r>
+      <w:r>
+        <w:rPr>
+          <w:sz w:val="24"/>
+          <w:szCs w:val="24"/>
+        </w:rPr>
+        <w:t>réfléchis</w:t>
+      </w:r>
+      <w:r>
+        <w:rPr>
+          <w:sz w:val="24"/>
+          <w:szCs w:val="24"/>
+        </w:rPr>
+        <w:t xml:space="preserve"> pour être à la fois compétitif et </w:t>
+      </w:r>
+      <w:r>
+        <w:rPr>
+          <w:sz w:val="24"/>
+          <w:szCs w:val="24"/>
+        </w:rPr>
+        <w:t>cohérent</w:t>
+      </w:r>
+      <w:r>
+        <w:rPr>
+          <w:sz w:val="24"/>
+          <w:szCs w:val="24"/>
+        </w:rPr>
+        <w:t xml:space="preserve"> par rapport aux services proposés.</w:t>
+      </w:r>
+    </w:p>
+    <w:p>
+      <w:pPr>
+        <w:rPr>
+          <w:sz w:val="24"/>
+          <w:szCs w:val="24"/>
+        </w:rPr>
+      </w:pPr>
+    </w:p>
+    <w:p>
+      <w:pPr>
+        <w:rPr>
+          <w:sz w:val="24"/>
+          <w:szCs w:val="24"/>
+        </w:rPr>
+      </w:pPr>
+      <w:r>
+        <w:rPr>
+          <w:sz w:val="24"/>
+          <w:szCs w:val="24"/>
+        </w:rPr>
+        <w:t xml:space="preserve">Afin de distribuer nos produits, nous ne passons par aucun intermédiaire, le client souhaitant bénéficier de nos produits aura la possibilité d’effectuer son achat directement depuis internet en fournissant </w:t>
+      </w:r>
+      <w:r>
+        <w:rPr>
+          <w:sz w:val="24"/>
+          <w:szCs w:val="24"/>
+        </w:rPr>
+        <w:t>ses données bancaires</w:t>
+      </w:r>
+      <w:r>
+        <w:rPr>
+          <w:sz w:val="24"/>
+          <w:szCs w:val="24"/>
+        </w:rPr>
+        <w:t xml:space="preserve"> au moment d’achat sur notre site.</w:t>
       </w:r>
     </w:p>
     <w:p>
@@ -2991,6 +3516,168 @@
     </w:p>
     <w:p>
       <w:pPr>
+        <w:rPr>
+          <w:sz w:val="24"/>
+          <w:szCs w:val="24"/>
+        </w:rPr>
+      </w:pPr>
+    </w:p>
+    <w:p>
+      <w:pPr>
+        <w:rPr>
+          <w:sz w:val="36"/>
+          <w:szCs w:val="36"/>
+          <w:u w:val="single"/>
+        </w:rPr>
+      </w:pPr>
+      <w:r>
+        <w:rPr>
+          <w:sz w:val="36"/>
+          <w:szCs w:val="36"/>
+          <w:u w:val="single"/>
+        </w:rPr>
+        <w:t>Retour client</w:t>
+      </w:r>
+      <w:r>
+        <w:rPr>
+          <w:sz w:val="36"/>
+          <w:szCs w:val="36"/>
+          <w:u w:val="single"/>
+        </w:rPr>
+        <w:t> </w:t>
+      </w:r>
+      <w:r>
+        <w:rPr>
+          <w:sz w:val="36"/>
+          <w:szCs w:val="36"/>
+          <w:u w:val="single"/>
+        </w:rPr>
+        <w:t xml:space="preserve">et amélioration du service </w:t>
+      </w:r>
+      <w:r>
+        <w:rPr>
+          <w:sz w:val="36"/>
+          <w:szCs w:val="36"/>
+          <w:u w:val="single"/>
+        </w:rPr>
+        <w:t>:</w:t>
+      </w:r>
+    </w:p>
+    <w:p>
+      <w:pPr>
+        <w:rPr>
+          <w:sz w:val="24"/>
+          <w:szCs w:val="24"/>
+        </w:rPr>
+      </w:pPr>
+      <w:r>
+        <w:rPr>
+          <w:sz w:val="24"/>
+          <w:szCs w:val="24"/>
+        </w:rPr>
+        <w:t>Un sondage sera envoyé aux inscrits un certain temps après l’inscription, il nous sera ensuite possible de récupérer les informations pour améliorer l’outils si besoin. Les inscrits pourront également écrire un avis sur l’outils via le site, ils seront ensuite affichés sur le site.</w:t>
+      </w:r>
+    </w:p>
+    <w:p>
+      <w:pPr>
+        <w:rPr>
+          <w:sz w:val="24"/>
+          <w:szCs w:val="24"/>
+        </w:rPr>
+      </w:pPr>
+    </w:p>
+    <w:p>
+      <w:pPr>
+        <w:rPr>
+          <w:sz w:val="24"/>
+          <w:szCs w:val="24"/>
+        </w:rPr>
+      </w:pPr>
+      <w:r>
+        <w:rPr>
+          <w:sz w:val="24"/>
+          <w:szCs w:val="24"/>
+        </w:rPr>
+        <w:t>Emailing stratégie :</w:t>
+      </w:r>
+      <w:r>
+        <w:rPr>
+          <w:noProof/>
+          <w:sz w:val="36"/>
+          <w:szCs w:val="36"/>
+          <w:u w:val="single"/>
+        </w:rPr>
+        <w:t xml:space="preserve"> </w:t>
+      </w:r>
+    </w:p>
+    <w:p>
+      <w:pPr>
+        <w:jc w:val="center"/>
+        <w:rPr>
+          <w:sz w:val="24"/>
+          <w:szCs w:val="24"/>
+        </w:rPr>
+      </w:pPr>
+      <w:r>
+        <w:rPr>
+          <w:noProof/>
+          <w:sz w:val="36"/>
+          <w:szCs w:val="36"/>
+          <w:u w:val="single"/>
+        </w:rPr>
+        <w:drawing>
+          <wp:inline distT="0" distB="0" distL="0" distR="0" wp14:anchorId="5171D088" wp14:editId="5792D62A">
+            <wp:extent cx="4595938" cy="4884283"/>
+            <wp:effectExtent l="0" t="0" r="0" b="0"/>
+            <wp:docPr id="1" name="Image 1"/>
+            <wp:cNvGraphicFramePr>
+              <a:graphicFrameLocks xmlns:a="http://schemas.openxmlformats.org/drawingml/2006/main" noChangeAspect="1"/>
+            </wp:cNvGraphicFramePr>
+            <a:graphic xmlns:a="http://schemas.openxmlformats.org/drawingml/2006/main">
+              <a:graphicData uri="http://schemas.openxmlformats.org/drawingml/2006/picture">
+                <pic:pic xmlns:pic="http://schemas.openxmlformats.org/drawingml/2006/picture">
+                  <pic:nvPicPr>
+                    <pic:cNvPr id="0" name="Picture 1"/>
+                    <pic:cNvPicPr>
+                      <a:picLocks noChangeAspect="1" noChangeArrowheads="1"/>
+                    </pic:cNvPicPr>
+                  </pic:nvPicPr>
+                  <pic:blipFill>
+                    <a:blip r:embed="rId6">
+                      <a:extLst>
+                        <a:ext uri="{28A0092B-C50C-407E-A947-70E740481C1C}">
+                          <a14:useLocalDpi xmlns:a14="http://schemas.microsoft.com/office/drawing/2010/main" val="0"/>
+                        </a:ext>
+                      </a:extLst>
+                    </a:blip>
+                    <a:srcRect/>
+                    <a:stretch>
+                      <a:fillRect/>
+                    </a:stretch>
+                  </pic:blipFill>
+                  <pic:spPr bwMode="auto">
+                    <a:xfrm>
+                      <a:off x="0" y="0"/>
+                      <a:ext cx="4656700" cy="4948858"/>
+                    </a:xfrm>
+                    <a:prstGeom prst="rect">
+                      <a:avLst/>
+                    </a:prstGeom>
+                    <a:noFill/>
+                    <a:ln>
+                      <a:noFill/>
+                    </a:ln>
+                  </pic:spPr>
+                </pic:pic>
+              </a:graphicData>
+            </a:graphic>
+          </wp:inline>
+        </w:drawing>
+      </w:r>
+    </w:p>
+    <w:p>
+      <w:pPr>
+        <w:jc w:val="center"/>
         <w:rPr>
           <w:sz w:val="28"/>
           <w:szCs w:val="28"/>
